--- a/Báo cáo quản lý gia phả họ Ngô.docx
+++ b/Báo cáo quản lý gia phả họ Ngô.docx
@@ -9390,42 +9390,154 @@
               <w:rPr>
                 <w:lang w:val="en-US"/>
               </w:rPr>
-              <w:t>đổi</w:t>
-            </w:r>
-            <w:proofErr w:type="spellEnd"/>
-            <w:r>
-              <w:rPr>
-                <w:lang w:val="en-US"/>
-              </w:rPr>
-              <w:t xml:space="preserve"> </w:t>
-            </w:r>
-            <w:proofErr w:type="spellStart"/>
-            <w:r>
-              <w:rPr>
-                <w:lang w:val="en-US"/>
-              </w:rPr>
-              <w:t>mật</w:t>
-            </w:r>
-            <w:proofErr w:type="spellEnd"/>
-            <w:r>
-              <w:rPr>
-                <w:lang w:val="en-US"/>
-              </w:rPr>
-              <w:t xml:space="preserve"> </w:t>
-            </w:r>
-            <w:proofErr w:type="spellStart"/>
-            <w:r>
-              <w:rPr>
-                <w:lang w:val="en-US"/>
-              </w:rPr>
-              <w:t>khẩu</w:t>
-            </w:r>
-            <w:proofErr w:type="spellEnd"/>
-            <w:r>
-              <w:rPr>
-                <w:lang w:val="en-US"/>
-              </w:rPr>
-              <w:t>.</w:t>
+              <w:t>cấp</w:t>
+            </w:r>
+            <w:proofErr w:type="spellEnd"/>
+            <w:r>
+              <w:rPr>
+                <w:lang w:val="en-US"/>
+              </w:rPr>
+              <w:t xml:space="preserve"> </w:t>
+            </w:r>
+            <w:proofErr w:type="spellStart"/>
+            <w:r>
+              <w:rPr>
+                <w:lang w:val="en-US"/>
+              </w:rPr>
+              <w:t>tài</w:t>
+            </w:r>
+            <w:proofErr w:type="spellEnd"/>
+            <w:r>
+              <w:rPr>
+                <w:lang w:val="en-US"/>
+              </w:rPr>
+              <w:t xml:space="preserve"> </w:t>
+            </w:r>
+            <w:proofErr w:type="spellStart"/>
+            <w:r>
+              <w:rPr>
+                <w:lang w:val="en-US"/>
+              </w:rPr>
+              <w:t>khoản</w:t>
+            </w:r>
+            <w:proofErr w:type="spellEnd"/>
+            <w:r>
+              <w:rPr>
+                <w:lang w:val="en-US"/>
+              </w:rPr>
+              <w:t xml:space="preserve"> </w:t>
+            </w:r>
+            <w:proofErr w:type="spellStart"/>
+            <w:r>
+              <w:rPr>
+                <w:lang w:val="en-US"/>
+              </w:rPr>
+              <w:t>cho</w:t>
+            </w:r>
+            <w:proofErr w:type="spellEnd"/>
+            <w:r>
+              <w:rPr>
+                <w:lang w:val="en-US"/>
+              </w:rPr>
+              <w:t xml:space="preserve"> </w:t>
+            </w:r>
+            <w:proofErr w:type="spellStart"/>
+            <w:r>
+              <w:rPr>
+                <w:lang w:val="en-US"/>
+              </w:rPr>
+              <w:t>người</w:t>
+            </w:r>
+            <w:proofErr w:type="spellEnd"/>
+            <w:r>
+              <w:rPr>
+                <w:lang w:val="en-US"/>
+              </w:rPr>
+              <w:t xml:space="preserve"> </w:t>
+            </w:r>
+            <w:proofErr w:type="spellStart"/>
+            <w:r>
+              <w:rPr>
+                <w:lang w:val="en-US"/>
+              </w:rPr>
+              <w:t>dùng</w:t>
+            </w:r>
+            <w:proofErr w:type="spellEnd"/>
+            <w:r>
+              <w:rPr>
+                <w:lang w:val="en-US"/>
+              </w:rPr>
+              <w:t xml:space="preserve"> (</w:t>
+            </w:r>
+            <w:proofErr w:type="spellStart"/>
+            <w:r>
+              <w:rPr>
+                <w:lang w:val="en-US"/>
+              </w:rPr>
+              <w:t>nếu</w:t>
+            </w:r>
+            <w:proofErr w:type="spellEnd"/>
+            <w:r>
+              <w:rPr>
+                <w:lang w:val="en-US"/>
+              </w:rPr>
+              <w:t xml:space="preserve"> </w:t>
+            </w:r>
+            <w:proofErr w:type="spellStart"/>
+            <w:r>
+              <w:rPr>
+                <w:lang w:val="en-US"/>
+              </w:rPr>
+              <w:t>chưa</w:t>
+            </w:r>
+            <w:proofErr w:type="spellEnd"/>
+            <w:r>
+              <w:rPr>
+                <w:lang w:val="en-US"/>
+              </w:rPr>
+              <w:t xml:space="preserve"> </w:t>
+            </w:r>
+            <w:proofErr w:type="spellStart"/>
+            <w:r>
+              <w:rPr>
+                <w:lang w:val="en-US"/>
+              </w:rPr>
+              <w:t>có</w:t>
+            </w:r>
+            <w:proofErr w:type="spellEnd"/>
+            <w:r>
+              <w:rPr>
+                <w:lang w:val="en-US"/>
+              </w:rPr>
+              <w:t xml:space="preserve"> </w:t>
+            </w:r>
+            <w:proofErr w:type="spellStart"/>
+            <w:r>
+              <w:rPr>
+                <w:lang w:val="en-US"/>
+              </w:rPr>
+              <w:t>tài</w:t>
+            </w:r>
+            <w:proofErr w:type="spellEnd"/>
+            <w:r>
+              <w:rPr>
+                <w:lang w:val="en-US"/>
+              </w:rPr>
+              <w:t xml:space="preserve"> </w:t>
+            </w:r>
+            <w:proofErr w:type="spellStart"/>
+            <w:r>
+              <w:rPr>
+                <w:lang w:val="en-US"/>
+              </w:rPr>
+              <w:t>khoản</w:t>
+            </w:r>
+            <w:proofErr w:type="spellEnd"/>
+            <w:r>
+              <w:rPr>
+                <w:lang w:val="en-US"/>
+              </w:rPr>
+              <w:t>)</w:t>
             </w:r>
           </w:p>
           <w:p>
@@ -11147,7 +11259,21 @@
               <w:rPr>
                 <w:lang w:val="en-US"/>
               </w:rPr>
-              <w:t xml:space="preserve"> đã </w:t>
+              <w:t xml:space="preserve"> </w:t>
+            </w:r>
+            <w:proofErr w:type="spellStart"/>
+            <w:r>
+              <w:rPr>
+                <w:lang w:val="en-US"/>
+              </w:rPr>
+              <w:t>đã</w:t>
+            </w:r>
+            <w:proofErr w:type="spellEnd"/>
+            <w:r>
+              <w:rPr>
+                <w:lang w:val="en-US"/>
+              </w:rPr>
+              <w:t xml:space="preserve"> </w:t>
             </w:r>
             <w:proofErr w:type="spellStart"/>
             <w:r>
@@ -11193,13 +11319,7 @@
         <w:pStyle w:val="Heading3"/>
       </w:pPr>
       <w:r>
-        <w:t>3.2.</w:t>
-      </w:r>
-      <w:r>
-        <w:t>6</w:t>
-      </w:r>
-      <w:r>
-        <w:t xml:space="preserve"> </w:t>
+        <w:t xml:space="preserve">3.2.6 </w:t>
       </w:r>
       <w:proofErr w:type="spellStart"/>
       <w:r>
@@ -13025,6 +13145,7 @@
               <w:rPr>
                 <w:lang w:val="en-US"/>
               </w:rPr>
+              <w:lastRenderedPageBreak/>
               <w:t>Tiền</w:t>
             </w:r>
             <w:proofErr w:type="spellEnd"/>
@@ -13367,7 +13488,6 @@
               <w:rPr>
                 <w:lang w:val="en-US"/>
               </w:rPr>
-              <w:lastRenderedPageBreak/>
               <w:t>người</w:t>
             </w:r>
             <w:proofErr w:type="spellEnd"/>
@@ -13426,7 +13546,6 @@
               <w:rPr>
                 <w:lang w:val="en-US"/>
               </w:rPr>
-              <w:lastRenderedPageBreak/>
               <w:t xml:space="preserve">Hậu </w:t>
             </w:r>
             <w:proofErr w:type="spellStart"/>
@@ -13590,7 +13709,49 @@
               <w:rPr>
                 <w:lang w:val="en-US"/>
               </w:rPr>
-              <w:t xml:space="preserve"> đã cập nhật.</w:t>
+              <w:t xml:space="preserve"> </w:t>
+            </w:r>
+            <w:proofErr w:type="spellStart"/>
+            <w:r>
+              <w:rPr>
+                <w:lang w:val="en-US"/>
+              </w:rPr>
+              <w:t>đã</w:t>
+            </w:r>
+            <w:proofErr w:type="spellEnd"/>
+            <w:r>
+              <w:rPr>
+                <w:lang w:val="en-US"/>
+              </w:rPr>
+              <w:t xml:space="preserve"> </w:t>
+            </w:r>
+            <w:proofErr w:type="spellStart"/>
+            <w:r>
+              <w:rPr>
+                <w:lang w:val="en-US"/>
+              </w:rPr>
+              <w:t>cập</w:t>
+            </w:r>
+            <w:proofErr w:type="spellEnd"/>
+            <w:r>
+              <w:rPr>
+                <w:lang w:val="en-US"/>
+              </w:rPr>
+              <w:t xml:space="preserve"> </w:t>
+            </w:r>
+            <w:proofErr w:type="spellStart"/>
+            <w:r>
+              <w:rPr>
+                <w:lang w:val="en-US"/>
+              </w:rPr>
+              <w:t>nhật</w:t>
+            </w:r>
+            <w:proofErr w:type="spellEnd"/>
+            <w:r>
+              <w:rPr>
+                <w:lang w:val="en-US"/>
+              </w:rPr>
+              <w:t>.</w:t>
             </w:r>
           </w:p>
         </w:tc>
@@ -13615,17 +13776,11 @@
         <w:pStyle w:val="Heading3"/>
       </w:pPr>
       <w:r>
-        <w:t>3.2.</w:t>
-      </w:r>
-      <w:r>
-        <w:t>7</w:t>
-      </w:r>
-      <w:r>
-        <w:t xml:space="preserve"> Đặ</w:t>
+        <w:t xml:space="preserve">3.2.7 </w:t>
       </w:r>
       <w:proofErr w:type="spellStart"/>
       <w:r>
-        <w:t>c</w:t>
+        <w:t>Đặc</w:t>
       </w:r>
       <w:proofErr w:type="spellEnd"/>
       <w:r>
@@ -16023,13 +16178,7 @@
         <w:pStyle w:val="Heading3"/>
       </w:pPr>
       <w:r>
-        <w:t>3.2.</w:t>
-      </w:r>
-      <w:r>
-        <w:t>8</w:t>
-      </w:r>
-      <w:r>
-        <w:t xml:space="preserve"> </w:t>
+        <w:t xml:space="preserve">3.2.8 </w:t>
       </w:r>
       <w:proofErr w:type="spellStart"/>
       <w:r>
@@ -16267,6 +16416,7 @@
               <w:rPr>
                 <w:lang w:val="en-US"/>
               </w:rPr>
+              <w:lastRenderedPageBreak/>
               <w:t>Luồng</w:t>
             </w:r>
             <w:proofErr w:type="spellEnd"/>
@@ -16396,7 +16546,6 @@
               <w:rPr>
                 <w:lang w:val="en-US"/>
               </w:rPr>
-              <w:lastRenderedPageBreak/>
               <w:t>Người</w:t>
             </w:r>
             <w:proofErr w:type="spellEnd"/>
@@ -18002,7 +18151,6 @@
               <w:rPr>
                 <w:lang w:val="en-US"/>
               </w:rPr>
-              <w:lastRenderedPageBreak/>
               <w:t>Tiền</w:t>
             </w:r>
             <w:proofErr w:type="spellEnd"/>
@@ -18757,13 +18905,7 @@
         <w:pStyle w:val="Heading3"/>
       </w:pPr>
       <w:r>
-        <w:t>3.2.</w:t>
-      </w:r>
-      <w:r>
-        <w:t>9</w:t>
-      </w:r>
-      <w:r>
-        <w:t xml:space="preserve"> </w:t>
+        <w:t xml:space="preserve">3.2.9 </w:t>
       </w:r>
       <w:proofErr w:type="spellStart"/>
       <w:r>
@@ -19763,16 +19905,8 @@
               <w:rPr>
                 <w:lang w:val="en-US"/>
               </w:rPr>
-              <w:t xml:space="preserve"> </w:t>
-            </w:r>
-            <w:proofErr w:type="spellStart"/>
-            <w:r>
-              <w:rPr>
-                <w:lang w:val="en-US"/>
-              </w:rPr>
-              <w:t>kiện</w:t>
-            </w:r>
-            <w:proofErr w:type="spellEnd"/>
+              <w:t xml:space="preserve"> kiện</w:t>
+            </w:r>
           </w:p>
         </w:tc>
         <w:tc>
@@ -20526,6 +20660,7 @@
       </w:pPr>
       <w:r>
         <w:rPr>
+          <w:noProof/>
           <w:lang w:val="en-US"/>
         </w:rPr>
         <w:drawing>
@@ -20597,7 +20732,6 @@
         <w:rPr>
           <w:lang w:val="en-US"/>
         </w:rPr>
-        <w:lastRenderedPageBreak/>
         <w:t>3.</w:t>
       </w:r>
       <w:r>
@@ -24336,6 +24470,7 @@
   <w:style w:type="character" w:default="1" w:styleId="DefaultParagraphFont">
     <w:name w:val="Default Paragraph Font"/>
     <w:uiPriority w:val="1"/>
+    <w:semiHidden/>
     <w:unhideWhenUsed/>
   </w:style>
   <w:style w:type="table" w:default="1" w:styleId="TableNormal">
@@ -25092,28 +25227,28 @@
 </file>
 
 <file path=customXml/item1.xml><?xml version="1.0" encoding="utf-8"?>
+<b:Sources xmlns:b="http://schemas.openxmlformats.org/officeDocument/2006/bibliography" xmlns="http://schemas.openxmlformats.org/officeDocument/2006/bibliography" SelectedStyle="\APASixthEditionOfficeOnline.xsl" StyleName="APA" Version="6"/>
+</file>
+
+<file path=customXml/item2.xml><?xml version="1.0" encoding="utf-8"?>
 <go:gDocsCustomXmlDataStorage xmlns:go="http://customooxmlschemas.google.com/" xmlns:r="http://schemas.openxmlformats.org/officeDocument/2006/relationships" uri="GoogleDocsCustomDataVersion2">
   <go:docsCustomData xmlns:go="http://customooxmlschemas.google.com/" roundtripDataSignature="AMtx7mjoXFC88qhLcT3O9KPga2fBizWBQQ==">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</go:docsCustomData>
 </go:gDocsCustomXmlDataStorage>
 </file>
 
-<file path=customXml/item2.xml><?xml version="1.0" encoding="utf-8"?>
-<b:Sources xmlns:b="http://schemas.openxmlformats.org/officeDocument/2006/bibliography" xmlns="http://schemas.openxmlformats.org/officeDocument/2006/bibliography" SelectedStyle="\APASixthEditionOfficeOnline.xsl" StyleName="APA" Version="6"/>
+<file path=customXml/itemProps1.xml><?xml version="1.0" encoding="utf-8"?>
+<ds:datastoreItem xmlns:ds="http://schemas.openxmlformats.org/officeDocument/2006/customXml" ds:itemID="{0993429F-98F6-4EDE-9B56-AE356DD1F29E}">
+  <ds:schemaRefs>
+    <ds:schemaRef ds:uri="http://schemas.openxmlformats.org/officeDocument/2006/bibliography"/>
+  </ds:schemaRefs>
+</ds:datastoreItem>
 </file>
 
-<file path=customXml/itemProps1.xml><?xml version="1.0" encoding="utf-8"?>
+<file path=customXml/itemProps2.xml><?xml version="1.0" encoding="utf-8"?>
 <ds:datastoreItem xmlns:ds="http://schemas.openxmlformats.org/officeDocument/2006/customXml" ds:itemID="{11111111-1234-1234-1234-123412341234}">
   <ds:schemaRefs>
     <ds:schemaRef ds:uri="http://customooxmlschemas.google.com/"/>
     <ds:schemaRef ds:uri="http://schemas.openxmlformats.org/officeDocument/2006/relationships"/>
   </ds:schemaRefs>
 </ds:datastoreItem>
-</file>
-
-<file path=customXml/itemProps2.xml><?xml version="1.0" encoding="utf-8"?>
-<ds:datastoreItem xmlns:ds="http://schemas.openxmlformats.org/officeDocument/2006/customXml" ds:itemID="{0993429F-98F6-4EDE-9B56-AE356DD1F29E}">
-  <ds:schemaRefs>
-    <ds:schemaRef ds:uri="http://schemas.openxmlformats.org/officeDocument/2006/bibliography"/>
-  </ds:schemaRefs>
-</ds:datastoreItem>
 </file>
--- a/Báo cáo quản lý gia phả họ Ngô.docx
+++ b/Báo cáo quản lý gia phả họ Ngô.docx
@@ -22223,6 +22223,7 @@
       </w:pPr>
       <w:r>
         <w:rPr>
+          <w:noProof/>
           <w:lang w:val="en-US"/>
         </w:rPr>
         <w:drawing>
@@ -22328,6 +22329,7 @@
       </w:pPr>
       <w:r>
         <w:rPr>
+          <w:noProof/>
           <w:lang w:val="en-US"/>
         </w:rPr>
         <w:drawing>
@@ -22388,6 +22390,7 @@
       </w:pPr>
       <w:r>
         <w:rPr>
+          <w:noProof/>
           <w:lang w:val="en-US"/>
         </w:rPr>
         <w:lastRenderedPageBreak/>
@@ -22620,6 +22623,1147 @@
     </w:p>
     <w:p>
       <w:pPr>
+        <w:pStyle w:val="Heading3"/>
+      </w:pPr>
+      <w:r>
+        <w:lastRenderedPageBreak/>
+        <w:t xml:space="preserve">3.6.1 </w:t>
+      </w:r>
+      <w:proofErr w:type="spellStart"/>
+      <w:r>
+        <w:t>Usecase</w:t>
+      </w:r>
+      <w:proofErr w:type="spellEnd"/>
+      <w:r>
+        <w:t xml:space="preserve"> </w:t>
+      </w:r>
+      <w:proofErr w:type="spellStart"/>
+      <w:r>
+        <w:t>đăng</w:t>
+      </w:r>
+      <w:proofErr w:type="spellEnd"/>
+      <w:r>
+        <w:t xml:space="preserve"> </w:t>
+      </w:r>
+      <w:proofErr w:type="spellStart"/>
+      <w:r>
+        <w:t>nhập</w:t>
+      </w:r>
+      <w:proofErr w:type="spellEnd"/>
+    </w:p>
+    <w:p>
+      <w:pPr>
+        <w:rPr>
+          <w:lang w:val="en-US"/>
+        </w:rPr>
+      </w:pPr>
+      <w:r>
+        <w:rPr>
+          <w:noProof/>
+          <w:lang w:val="en-US"/>
+        </w:rPr>
+        <w:drawing>
+          <wp:inline distT="0" distB="0" distL="0" distR="0">
+            <wp:extent cx="5835650" cy="3205480"/>
+            <wp:effectExtent l="0" t="0" r="0" b="0"/>
+            <wp:docPr id="2104458433" name="Picture 4"/>
+            <wp:cNvGraphicFramePr>
+              <a:graphicFrameLocks xmlns:a="http://schemas.openxmlformats.org/drawingml/2006/main" noChangeAspect="1"/>
+            </wp:cNvGraphicFramePr>
+            <a:graphic xmlns:a="http://schemas.openxmlformats.org/drawingml/2006/main">
+              <a:graphicData uri="http://schemas.openxmlformats.org/drawingml/2006/picture">
+                <pic:pic xmlns:pic="http://schemas.openxmlformats.org/drawingml/2006/picture">
+                  <pic:nvPicPr>
+                    <pic:cNvPr id="0" name="Picture 6"/>
+                    <pic:cNvPicPr>
+                      <a:picLocks noChangeAspect="1" noChangeArrowheads="1"/>
+                    </pic:cNvPicPr>
+                  </pic:nvPicPr>
+                  <pic:blipFill>
+                    <a:blip r:embed="rId22" cstate="print">
+                      <a:extLst>
+                        <a:ext uri="{28A0092B-C50C-407E-A947-70E740481C1C}">
+                          <a14:useLocalDpi xmlns:a14="http://schemas.microsoft.com/office/drawing/2010/main" val="0"/>
+                        </a:ext>
+                      </a:extLst>
+                    </a:blip>
+                    <a:srcRect/>
+                    <a:stretch>
+                      <a:fillRect/>
+                    </a:stretch>
+                  </pic:blipFill>
+                  <pic:spPr bwMode="auto">
+                    <a:xfrm>
+                      <a:off x="0" y="0"/>
+                      <a:ext cx="5835650" cy="3205480"/>
+                    </a:xfrm>
+                    <a:prstGeom prst="rect">
+                      <a:avLst/>
+                    </a:prstGeom>
+                    <a:noFill/>
+                    <a:ln>
+                      <a:noFill/>
+                    </a:ln>
+                  </pic:spPr>
+                </pic:pic>
+              </a:graphicData>
+            </a:graphic>
+          </wp:inline>
+        </w:drawing>
+      </w:r>
+    </w:p>
+    <w:p>
+      <w:pPr>
+        <w:pStyle w:val="Heading3"/>
+      </w:pPr>
+      <w:r>
+        <w:t xml:space="preserve">3.6.2 </w:t>
+      </w:r>
+      <w:proofErr w:type="spellStart"/>
+      <w:r>
+        <w:t>Usecase</w:t>
+      </w:r>
+      <w:proofErr w:type="spellEnd"/>
+      <w:r>
+        <w:t xml:space="preserve"> </w:t>
+      </w:r>
+      <w:proofErr w:type="spellStart"/>
+      <w:r>
+        <w:t>góp</w:t>
+      </w:r>
+      <w:proofErr w:type="spellEnd"/>
+      <w:r>
+        <w:t xml:space="preserve"> ý</w:t>
+      </w:r>
+    </w:p>
+    <w:p>
+      <w:pPr>
+        <w:rPr>
+          <w:lang w:val="en-US"/>
+        </w:rPr>
+      </w:pPr>
+      <w:r>
+        <w:rPr>
+          <w:noProof/>
+          <w:lang w:val="en-US"/>
+        </w:rPr>
+        <w:drawing>
+          <wp:inline distT="0" distB="0" distL="0" distR="0">
+            <wp:extent cx="5835650" cy="3199130"/>
+            <wp:effectExtent l="19050" t="19050" r="12700" b="20320"/>
+            <wp:docPr id="737521139" name="Picture 8"/>
+            <wp:cNvGraphicFramePr>
+              <a:graphicFrameLocks xmlns:a="http://schemas.openxmlformats.org/drawingml/2006/main" noChangeAspect="1"/>
+            </wp:cNvGraphicFramePr>
+            <a:graphic xmlns:a="http://schemas.openxmlformats.org/drawingml/2006/main">
+              <a:graphicData uri="http://schemas.openxmlformats.org/drawingml/2006/picture">
+                <pic:pic xmlns:pic="http://schemas.openxmlformats.org/drawingml/2006/picture">
+                  <pic:nvPicPr>
+                    <pic:cNvPr id="0" name="Picture 23"/>
+                    <pic:cNvPicPr>
+                      <a:picLocks noChangeAspect="1" noChangeArrowheads="1"/>
+                    </pic:cNvPicPr>
+                  </pic:nvPicPr>
+                  <pic:blipFill>
+                    <a:blip r:embed="rId23" cstate="print">
+                      <a:extLst>
+                        <a:ext uri="{28A0092B-C50C-407E-A947-70E740481C1C}">
+                          <a14:useLocalDpi xmlns:a14="http://schemas.microsoft.com/office/drawing/2010/main" val="0"/>
+                        </a:ext>
+                      </a:extLst>
+                    </a:blip>
+                    <a:srcRect/>
+                    <a:stretch>
+                      <a:fillRect/>
+                    </a:stretch>
+                  </pic:blipFill>
+                  <pic:spPr bwMode="auto">
+                    <a:xfrm>
+                      <a:off x="0" y="0"/>
+                      <a:ext cx="5835650" cy="3199130"/>
+                    </a:xfrm>
+                    <a:prstGeom prst="roundRect">
+                      <a:avLst>
+                        <a:gd name="adj" fmla="val 8594"/>
+                      </a:avLst>
+                    </a:prstGeom>
+                    <a:solidFill>
+                      <a:srgbClr val="FFFFFF">
+                        <a:shade val="85000"/>
+                      </a:srgbClr>
+                    </a:solidFill>
+                    <a:ln>
+                      <a:solidFill>
+                        <a:schemeClr val="bg1">
+                          <a:lumMod val="50000"/>
+                        </a:schemeClr>
+                      </a:solidFill>
+                    </a:ln>
+                    <a:effectLst/>
+                  </pic:spPr>
+                </pic:pic>
+              </a:graphicData>
+            </a:graphic>
+          </wp:inline>
+        </w:drawing>
+      </w:r>
+    </w:p>
+    <w:p>
+      <w:pPr>
+        <w:pStyle w:val="Heading3"/>
+      </w:pPr>
+      <w:r>
+        <w:lastRenderedPageBreak/>
+        <w:t xml:space="preserve">3.6.3. </w:t>
+      </w:r>
+      <w:proofErr w:type="spellStart"/>
+      <w:r>
+        <w:t>Thêm</w:t>
+      </w:r>
+      <w:proofErr w:type="spellEnd"/>
+      <w:r>
+        <w:t xml:space="preserve"> </w:t>
+      </w:r>
+      <w:proofErr w:type="spellStart"/>
+      <w:r>
+        <w:t>tiểu</w:t>
+      </w:r>
+      <w:proofErr w:type="spellEnd"/>
+      <w:r>
+        <w:t xml:space="preserve"> </w:t>
+      </w:r>
+      <w:proofErr w:type="spellStart"/>
+      <w:r>
+        <w:t>sử</w:t>
+      </w:r>
+      <w:proofErr w:type="spellEnd"/>
+    </w:p>
+    <w:p>
+      <w:pPr>
+        <w:rPr>
+          <w:lang w:val="en-US"/>
+        </w:rPr>
+      </w:pPr>
+      <w:r>
+        <w:rPr>
+          <w:noProof/>
+          <w:lang w:val="en-US"/>
+        </w:rPr>
+        <w:drawing>
+          <wp:inline distT="0" distB="0" distL="0" distR="0">
+            <wp:extent cx="5835650" cy="2936875"/>
+            <wp:effectExtent l="0" t="0" r="0" b="0"/>
+            <wp:docPr id="285454885" name="Picture 10"/>
+            <wp:cNvGraphicFramePr>
+              <a:graphicFrameLocks xmlns:a="http://schemas.openxmlformats.org/drawingml/2006/main" noChangeAspect="1"/>
+            </wp:cNvGraphicFramePr>
+            <a:graphic xmlns:a="http://schemas.openxmlformats.org/drawingml/2006/main">
+              <a:graphicData uri="http://schemas.openxmlformats.org/drawingml/2006/picture">
+                <pic:pic xmlns:pic="http://schemas.openxmlformats.org/drawingml/2006/picture">
+                  <pic:nvPicPr>
+                    <pic:cNvPr id="0" name="Picture 30"/>
+                    <pic:cNvPicPr>
+                      <a:picLocks noChangeAspect="1" noChangeArrowheads="1"/>
+                    </pic:cNvPicPr>
+                  </pic:nvPicPr>
+                  <pic:blipFill>
+                    <a:blip r:embed="rId24" cstate="print">
+                      <a:extLst>
+                        <a:ext uri="{28A0092B-C50C-407E-A947-70E740481C1C}">
+                          <a14:useLocalDpi xmlns:a14="http://schemas.microsoft.com/office/drawing/2010/main" val="0"/>
+                        </a:ext>
+                      </a:extLst>
+                    </a:blip>
+                    <a:srcRect/>
+                    <a:stretch>
+                      <a:fillRect/>
+                    </a:stretch>
+                  </pic:blipFill>
+                  <pic:spPr bwMode="auto">
+                    <a:xfrm>
+                      <a:off x="0" y="0"/>
+                      <a:ext cx="5835650" cy="2936875"/>
+                    </a:xfrm>
+                    <a:prstGeom prst="rect">
+                      <a:avLst/>
+                    </a:prstGeom>
+                    <a:noFill/>
+                    <a:ln>
+                      <a:noFill/>
+                    </a:ln>
+                  </pic:spPr>
+                </pic:pic>
+              </a:graphicData>
+            </a:graphic>
+          </wp:inline>
+        </w:drawing>
+      </w:r>
+    </w:p>
+    <w:p>
+      <w:pPr>
+        <w:pStyle w:val="Heading3"/>
+      </w:pPr>
+      <w:r>
+        <w:t xml:space="preserve">3.6.4. </w:t>
+      </w:r>
+      <w:proofErr w:type="spellStart"/>
+      <w:r>
+        <w:t>Usecase</w:t>
+      </w:r>
+      <w:proofErr w:type="spellEnd"/>
+      <w:r>
+        <w:t xml:space="preserve"> </w:t>
+      </w:r>
+      <w:proofErr w:type="spellStart"/>
+      <w:r>
+        <w:t>xem</w:t>
+      </w:r>
+      <w:proofErr w:type="spellEnd"/>
+      <w:r>
+        <w:t xml:space="preserve"> chi </w:t>
+      </w:r>
+      <w:proofErr w:type="spellStart"/>
+      <w:r>
+        <w:t>tiết</w:t>
+      </w:r>
+      <w:proofErr w:type="spellEnd"/>
+      <w:r>
+        <w:t xml:space="preserve"> </w:t>
+      </w:r>
+      <w:proofErr w:type="spellStart"/>
+      <w:r>
+        <w:t>mối</w:t>
+      </w:r>
+      <w:proofErr w:type="spellEnd"/>
+      <w:r>
+        <w:t xml:space="preserve"> </w:t>
+      </w:r>
+      <w:proofErr w:type="spellStart"/>
+      <w:r>
+        <w:t>quan</w:t>
+      </w:r>
+      <w:proofErr w:type="spellEnd"/>
+      <w:r>
+        <w:t xml:space="preserve"> </w:t>
+      </w:r>
+      <w:proofErr w:type="spellStart"/>
+      <w:r>
+        <w:t>hệ</w:t>
+      </w:r>
+      <w:proofErr w:type="spellEnd"/>
+    </w:p>
+    <w:p>
+      <w:pPr>
+        <w:rPr>
+          <w:lang w:val="en-US"/>
+        </w:rPr>
+      </w:pPr>
+      <w:r>
+        <w:rPr>
+          <w:noProof/>
+          <w:lang w:val="en-US"/>
+        </w:rPr>
+        <w:drawing>
+          <wp:inline distT="0" distB="0" distL="0" distR="0">
+            <wp:extent cx="4436745" cy="1916430"/>
+            <wp:effectExtent l="0" t="0" r="0" b="0"/>
+            <wp:docPr id="1551005377" name="Picture 12"/>
+            <wp:cNvGraphicFramePr>
+              <a:graphicFrameLocks xmlns:a="http://schemas.openxmlformats.org/drawingml/2006/main" noChangeAspect="1"/>
+            </wp:cNvGraphicFramePr>
+            <a:graphic xmlns:a="http://schemas.openxmlformats.org/drawingml/2006/main">
+              <a:graphicData uri="http://schemas.openxmlformats.org/drawingml/2006/picture">
+                <pic:pic xmlns:pic="http://schemas.openxmlformats.org/drawingml/2006/picture">
+                  <pic:nvPicPr>
+                    <pic:cNvPr id="0" name="Picture 37"/>
+                    <pic:cNvPicPr>
+                      <a:picLocks noChangeAspect="1" noChangeArrowheads="1"/>
+                    </pic:cNvPicPr>
+                  </pic:nvPicPr>
+                  <pic:blipFill>
+                    <a:blip r:embed="rId25" cstate="print">
+                      <a:extLst>
+                        <a:ext uri="{28A0092B-C50C-407E-A947-70E740481C1C}">
+                          <a14:useLocalDpi xmlns:a14="http://schemas.microsoft.com/office/drawing/2010/main" val="0"/>
+                        </a:ext>
+                      </a:extLst>
+                    </a:blip>
+                    <a:srcRect/>
+                    <a:stretch>
+                      <a:fillRect/>
+                    </a:stretch>
+                  </pic:blipFill>
+                  <pic:spPr bwMode="auto">
+                    <a:xfrm>
+                      <a:off x="0" y="0"/>
+                      <a:ext cx="4436745" cy="1916430"/>
+                    </a:xfrm>
+                    <a:prstGeom prst="rect">
+                      <a:avLst/>
+                    </a:prstGeom>
+                    <a:noFill/>
+                    <a:ln>
+                      <a:noFill/>
+                    </a:ln>
+                  </pic:spPr>
+                </pic:pic>
+              </a:graphicData>
+            </a:graphic>
+          </wp:inline>
+        </w:drawing>
+      </w:r>
+    </w:p>
+    <w:p>
+      <w:pPr>
+        <w:pStyle w:val="Heading3"/>
+      </w:pPr>
+      <w:r>
+        <w:t xml:space="preserve">3.6.5. </w:t>
+      </w:r>
+      <w:proofErr w:type="spellStart"/>
+      <w:r>
+        <w:t>Usecase</w:t>
+      </w:r>
+      <w:proofErr w:type="spellEnd"/>
+      <w:r>
+        <w:t xml:space="preserve"> </w:t>
+      </w:r>
+      <w:proofErr w:type="spellStart"/>
+      <w:r>
+        <w:t>cấp</w:t>
+      </w:r>
+      <w:proofErr w:type="spellEnd"/>
+      <w:r>
+        <w:t xml:space="preserve"> </w:t>
+      </w:r>
+      <w:proofErr w:type="spellStart"/>
+      <w:r>
+        <w:t>tài</w:t>
+      </w:r>
+      <w:proofErr w:type="spellEnd"/>
+      <w:r>
+        <w:t xml:space="preserve"> </w:t>
+      </w:r>
+      <w:proofErr w:type="spellStart"/>
+      <w:r>
+        <w:t>khoản</w:t>
+      </w:r>
+      <w:proofErr w:type="spellEnd"/>
+    </w:p>
+    <w:p>
+      <w:pPr>
+        <w:rPr>
+          <w:lang w:val="en-US"/>
+        </w:rPr>
+      </w:pPr>
+    </w:p>
+    <w:p>
+      <w:pPr>
+        <w:pStyle w:val="Heading3"/>
+      </w:pPr>
+      <w:r>
+        <w:lastRenderedPageBreak/>
+        <w:t xml:space="preserve">3.6.6 </w:t>
+      </w:r>
+      <w:proofErr w:type="spellStart"/>
+      <w:r>
+        <w:t>Usecase</w:t>
+      </w:r>
+      <w:proofErr w:type="spellEnd"/>
+      <w:r>
+        <w:t xml:space="preserve"> </w:t>
+      </w:r>
+      <w:proofErr w:type="spellStart"/>
+      <w:r>
+        <w:t>quản</w:t>
+      </w:r>
+      <w:proofErr w:type="spellEnd"/>
+      <w:r>
+        <w:t xml:space="preserve"> </w:t>
+      </w:r>
+      <w:proofErr w:type="spellStart"/>
+      <w:r>
+        <w:t>lý</w:t>
+      </w:r>
+      <w:proofErr w:type="spellEnd"/>
+      <w:r>
+        <w:t xml:space="preserve"> </w:t>
+      </w:r>
+      <w:proofErr w:type="spellStart"/>
+      <w:r>
+        <w:t>tài</w:t>
+      </w:r>
+      <w:proofErr w:type="spellEnd"/>
+      <w:r>
+        <w:t xml:space="preserve"> </w:t>
+      </w:r>
+      <w:proofErr w:type="spellStart"/>
+      <w:r>
+        <w:t>khoản</w:t>
+      </w:r>
+      <w:proofErr w:type="spellEnd"/>
+    </w:p>
+    <w:p>
+      <w:pPr>
+        <w:rPr>
+          <w:lang w:val="en-US"/>
+        </w:rPr>
+      </w:pPr>
+      <w:r>
+        <w:rPr>
+          <w:lang w:val="en-US"/>
+        </w:rPr>
+        <w:drawing>
+          <wp:inline distT="0" distB="0" distL="0" distR="0">
+            <wp:extent cx="5835650" cy="3419475"/>
+            <wp:effectExtent l="0" t="0" r="0" b="0"/>
+            <wp:docPr id="348903496" name="Picture 4"/>
+            <wp:cNvGraphicFramePr>
+              <a:graphicFrameLocks xmlns:a="http://schemas.openxmlformats.org/drawingml/2006/main" noChangeAspect="1"/>
+            </wp:cNvGraphicFramePr>
+            <a:graphic xmlns:a="http://schemas.openxmlformats.org/drawingml/2006/main">
+              <a:graphicData uri="http://schemas.openxmlformats.org/drawingml/2006/picture">
+                <pic:pic xmlns:pic="http://schemas.openxmlformats.org/drawingml/2006/picture">
+                  <pic:nvPicPr>
+                    <pic:cNvPr id="0" name="Picture 6"/>
+                    <pic:cNvPicPr>
+                      <a:picLocks noChangeAspect="1" noChangeArrowheads="1"/>
+                    </pic:cNvPicPr>
+                  </pic:nvPicPr>
+                  <pic:blipFill>
+                    <a:blip r:embed="rId26" cstate="print">
+                      <a:extLst>
+                        <a:ext uri="{28A0092B-C50C-407E-A947-70E740481C1C}">
+                          <a14:useLocalDpi xmlns:a14="http://schemas.microsoft.com/office/drawing/2010/main" val="0"/>
+                        </a:ext>
+                      </a:extLst>
+                    </a:blip>
+                    <a:srcRect/>
+                    <a:stretch>
+                      <a:fillRect/>
+                    </a:stretch>
+                  </pic:blipFill>
+                  <pic:spPr bwMode="auto">
+                    <a:xfrm>
+                      <a:off x="0" y="0"/>
+                      <a:ext cx="5835650" cy="3419475"/>
+                    </a:xfrm>
+                    <a:prstGeom prst="rect">
+                      <a:avLst/>
+                    </a:prstGeom>
+                    <a:noFill/>
+                    <a:ln>
+                      <a:noFill/>
+                    </a:ln>
+                  </pic:spPr>
+                </pic:pic>
+              </a:graphicData>
+            </a:graphic>
+          </wp:inline>
+        </w:drawing>
+      </w:r>
+    </w:p>
+    <w:p>
+      <w:pPr>
+        <w:rPr>
+          <w:lang w:val="en-US"/>
+        </w:rPr>
+      </w:pPr>
+      <w:r>
+        <w:rPr>
+          <w:lang w:val="en-US"/>
+        </w:rPr>
+        <w:drawing>
+          <wp:inline distT="0" distB="0" distL="0" distR="0">
+            <wp:extent cx="5835650" cy="3419475"/>
+            <wp:effectExtent l="0" t="0" r="0" b="0"/>
+            <wp:docPr id="995198588" name="Picture 6"/>
+            <wp:cNvGraphicFramePr>
+              <a:graphicFrameLocks xmlns:a="http://schemas.openxmlformats.org/drawingml/2006/main" noChangeAspect="1"/>
+            </wp:cNvGraphicFramePr>
+            <a:graphic xmlns:a="http://schemas.openxmlformats.org/drawingml/2006/main">
+              <a:graphicData uri="http://schemas.openxmlformats.org/drawingml/2006/picture">
+                <pic:pic xmlns:pic="http://schemas.openxmlformats.org/drawingml/2006/picture">
+                  <pic:nvPicPr>
+                    <pic:cNvPr id="0" name="Picture 13"/>
+                    <pic:cNvPicPr>
+                      <a:picLocks noChangeAspect="1" noChangeArrowheads="1"/>
+                    </pic:cNvPicPr>
+                  </pic:nvPicPr>
+                  <pic:blipFill>
+                    <a:blip r:embed="rId27" cstate="print">
+                      <a:extLst>
+                        <a:ext uri="{28A0092B-C50C-407E-A947-70E740481C1C}">
+                          <a14:useLocalDpi xmlns:a14="http://schemas.microsoft.com/office/drawing/2010/main" val="0"/>
+                        </a:ext>
+                      </a:extLst>
+                    </a:blip>
+                    <a:srcRect/>
+                    <a:stretch>
+                      <a:fillRect/>
+                    </a:stretch>
+                  </pic:blipFill>
+                  <pic:spPr bwMode="auto">
+                    <a:xfrm>
+                      <a:off x="0" y="0"/>
+                      <a:ext cx="5835650" cy="3419475"/>
+                    </a:xfrm>
+                    <a:prstGeom prst="rect">
+                      <a:avLst/>
+                    </a:prstGeom>
+                    <a:noFill/>
+                    <a:ln>
+                      <a:noFill/>
+                    </a:ln>
+                  </pic:spPr>
+                </pic:pic>
+              </a:graphicData>
+            </a:graphic>
+          </wp:inline>
+        </w:drawing>
+      </w:r>
+    </w:p>
+    <w:p>
+      <w:pPr>
+        <w:rPr>
+          <w:lang w:val="en-US"/>
+        </w:rPr>
+      </w:pPr>
+    </w:p>
+    <w:p>
+      <w:pPr>
+        <w:pStyle w:val="Heading3"/>
+      </w:pPr>
+      <w:r>
+        <w:lastRenderedPageBreak/>
+        <w:t xml:space="preserve">3.6.7 </w:t>
+      </w:r>
+      <w:proofErr w:type="spellStart"/>
+      <w:r>
+        <w:t>Usecase</w:t>
+      </w:r>
+      <w:proofErr w:type="spellEnd"/>
+      <w:r>
+        <w:t xml:space="preserve"> </w:t>
+      </w:r>
+      <w:proofErr w:type="spellStart"/>
+      <w:r>
+        <w:t>quản</w:t>
+      </w:r>
+      <w:proofErr w:type="spellEnd"/>
+      <w:r>
+        <w:t xml:space="preserve"> </w:t>
+      </w:r>
+      <w:proofErr w:type="spellStart"/>
+      <w:r>
+        <w:t>lý</w:t>
+      </w:r>
+      <w:proofErr w:type="spellEnd"/>
+      <w:r>
+        <w:t xml:space="preserve"> </w:t>
+      </w:r>
+      <w:proofErr w:type="spellStart"/>
+      <w:r>
+        <w:t>sự</w:t>
+      </w:r>
+      <w:proofErr w:type="spellEnd"/>
+      <w:r>
+        <w:t xml:space="preserve"> </w:t>
+      </w:r>
+      <w:proofErr w:type="spellStart"/>
+      <w:r>
+        <w:t>kiện</w:t>
+      </w:r>
+      <w:proofErr w:type="spellEnd"/>
+    </w:p>
+    <w:p>
+      <w:pPr>
+        <w:rPr>
+          <w:lang w:val="en-US"/>
+        </w:rPr>
+      </w:pPr>
+      <w:r>
+        <w:rPr>
+          <w:lang w:val="en-US"/>
+        </w:rPr>
+        <w:drawing>
+          <wp:inline distT="0" distB="0" distL="0" distR="0">
+            <wp:extent cx="5835650" cy="3419475"/>
+            <wp:effectExtent l="0" t="0" r="0" b="0"/>
+            <wp:docPr id="448037971" name="Picture 10"/>
+            <wp:cNvGraphicFramePr>
+              <a:graphicFrameLocks xmlns:a="http://schemas.openxmlformats.org/drawingml/2006/main" noChangeAspect="1"/>
+            </wp:cNvGraphicFramePr>
+            <a:graphic xmlns:a="http://schemas.openxmlformats.org/drawingml/2006/main">
+              <a:graphicData uri="http://schemas.openxmlformats.org/drawingml/2006/picture">
+                <pic:pic xmlns:pic="http://schemas.openxmlformats.org/drawingml/2006/picture">
+                  <pic:nvPicPr>
+                    <pic:cNvPr id="0" name="Picture 27"/>
+                    <pic:cNvPicPr>
+                      <a:picLocks noChangeAspect="1" noChangeArrowheads="1"/>
+                    </pic:cNvPicPr>
+                  </pic:nvPicPr>
+                  <pic:blipFill>
+                    <a:blip r:embed="rId28" cstate="print">
+                      <a:extLst>
+                        <a:ext uri="{28A0092B-C50C-407E-A947-70E740481C1C}">
+                          <a14:useLocalDpi xmlns:a14="http://schemas.microsoft.com/office/drawing/2010/main" val="0"/>
+                        </a:ext>
+                      </a:extLst>
+                    </a:blip>
+                    <a:srcRect/>
+                    <a:stretch>
+                      <a:fillRect/>
+                    </a:stretch>
+                  </pic:blipFill>
+                  <pic:spPr bwMode="auto">
+                    <a:xfrm>
+                      <a:off x="0" y="0"/>
+                      <a:ext cx="5835650" cy="3419475"/>
+                    </a:xfrm>
+                    <a:prstGeom prst="rect">
+                      <a:avLst/>
+                    </a:prstGeom>
+                    <a:noFill/>
+                    <a:ln>
+                      <a:noFill/>
+                    </a:ln>
+                  </pic:spPr>
+                </pic:pic>
+              </a:graphicData>
+            </a:graphic>
+          </wp:inline>
+        </w:drawing>
+      </w:r>
+    </w:p>
+    <w:p>
+      <w:pPr>
+        <w:rPr>
+          <w:lang w:val="en-US"/>
+        </w:rPr>
+      </w:pPr>
+      <w:r>
+        <w:rPr>
+          <w:lang w:val="en-US"/>
+        </w:rPr>
+        <w:drawing>
+          <wp:inline distT="0" distB="0" distL="0" distR="0">
+            <wp:extent cx="5835650" cy="3419475"/>
+            <wp:effectExtent l="0" t="0" r="0" b="0"/>
+            <wp:docPr id="1939734216" name="Picture 12"/>
+            <wp:cNvGraphicFramePr>
+              <a:graphicFrameLocks xmlns:a="http://schemas.openxmlformats.org/drawingml/2006/main" noChangeAspect="1"/>
+            </wp:cNvGraphicFramePr>
+            <a:graphic xmlns:a="http://schemas.openxmlformats.org/drawingml/2006/main">
+              <a:graphicData uri="http://schemas.openxmlformats.org/drawingml/2006/picture">
+                <pic:pic xmlns:pic="http://schemas.openxmlformats.org/drawingml/2006/picture">
+                  <pic:nvPicPr>
+                    <pic:cNvPr id="0" name="Picture 34"/>
+                    <pic:cNvPicPr>
+                      <a:picLocks noChangeAspect="1" noChangeArrowheads="1"/>
+                    </pic:cNvPicPr>
+                  </pic:nvPicPr>
+                  <pic:blipFill>
+                    <a:blip r:embed="rId29" cstate="print">
+                      <a:extLst>
+                        <a:ext uri="{28A0092B-C50C-407E-A947-70E740481C1C}">
+                          <a14:useLocalDpi xmlns:a14="http://schemas.microsoft.com/office/drawing/2010/main" val="0"/>
+                        </a:ext>
+                      </a:extLst>
+                    </a:blip>
+                    <a:srcRect/>
+                    <a:stretch>
+                      <a:fillRect/>
+                    </a:stretch>
+                  </pic:blipFill>
+                  <pic:spPr bwMode="auto">
+                    <a:xfrm>
+                      <a:off x="0" y="0"/>
+                      <a:ext cx="5835650" cy="3419475"/>
+                    </a:xfrm>
+                    <a:prstGeom prst="rect">
+                      <a:avLst/>
+                    </a:prstGeom>
+                    <a:noFill/>
+                    <a:ln>
+                      <a:noFill/>
+                    </a:ln>
+                  </pic:spPr>
+                </pic:pic>
+              </a:graphicData>
+            </a:graphic>
+          </wp:inline>
+        </w:drawing>
+      </w:r>
+    </w:p>
+    <w:p>
+      <w:pPr>
+        <w:rPr>
+          <w:lang w:val="en-US"/>
+        </w:rPr>
+      </w:pPr>
+    </w:p>
+    <w:p>
+      <w:pPr>
+        <w:rPr>
+          <w:lang w:val="en-US"/>
+        </w:rPr>
+      </w:pPr>
+    </w:p>
+    <w:p>
+      <w:pPr>
+        <w:pStyle w:val="Heading3"/>
+      </w:pPr>
+      <w:r>
+        <w:lastRenderedPageBreak/>
+        <w:t xml:space="preserve">3.6.8 </w:t>
+      </w:r>
+      <w:proofErr w:type="spellStart"/>
+      <w:r>
+        <w:t>Usecase</w:t>
+      </w:r>
+      <w:proofErr w:type="spellEnd"/>
+      <w:r>
+        <w:t xml:space="preserve"> </w:t>
+      </w:r>
+      <w:proofErr w:type="spellStart"/>
+      <w:r>
+        <w:t>quản</w:t>
+      </w:r>
+      <w:proofErr w:type="spellEnd"/>
+      <w:r>
+        <w:t xml:space="preserve"> </w:t>
+      </w:r>
+      <w:proofErr w:type="spellStart"/>
+      <w:r>
+        <w:t>lý</w:t>
+      </w:r>
+      <w:proofErr w:type="spellEnd"/>
+      <w:r>
+        <w:t xml:space="preserve"> </w:t>
+      </w:r>
+      <w:proofErr w:type="spellStart"/>
+      <w:r>
+        <w:t>phân</w:t>
+      </w:r>
+      <w:proofErr w:type="spellEnd"/>
+      <w:r>
+        <w:t xml:space="preserve"> </w:t>
+      </w:r>
+      <w:proofErr w:type="spellStart"/>
+      <w:r>
+        <w:t>quyền</w:t>
+      </w:r>
+      <w:proofErr w:type="spellEnd"/>
+    </w:p>
+    <w:p>
+      <w:pPr>
+        <w:rPr>
+          <w:lang w:val="en-US"/>
+        </w:rPr>
+      </w:pPr>
+      <w:r>
+        <w:rPr>
+          <w:lang w:val="en-US"/>
+        </w:rPr>
+        <w:drawing>
+          <wp:inline distT="0" distB="0" distL="0" distR="0">
+            <wp:extent cx="5835650" cy="3419475"/>
+            <wp:effectExtent l="0" t="0" r="0" b="0"/>
+            <wp:docPr id="198904657" name="Picture 14"/>
+            <wp:cNvGraphicFramePr>
+              <a:graphicFrameLocks xmlns:a="http://schemas.openxmlformats.org/drawingml/2006/main" noChangeAspect="1"/>
+            </wp:cNvGraphicFramePr>
+            <a:graphic xmlns:a="http://schemas.openxmlformats.org/drawingml/2006/main">
+              <a:graphicData uri="http://schemas.openxmlformats.org/drawingml/2006/picture">
+                <pic:pic xmlns:pic="http://schemas.openxmlformats.org/drawingml/2006/picture">
+                  <pic:nvPicPr>
+                    <pic:cNvPr id="0" name="Picture 41"/>
+                    <pic:cNvPicPr>
+                      <a:picLocks noChangeAspect="1" noChangeArrowheads="1"/>
+                    </pic:cNvPicPr>
+                  </pic:nvPicPr>
+                  <pic:blipFill>
+                    <a:blip r:embed="rId30" cstate="print">
+                      <a:extLst>
+                        <a:ext uri="{28A0092B-C50C-407E-A947-70E740481C1C}">
+                          <a14:useLocalDpi xmlns:a14="http://schemas.microsoft.com/office/drawing/2010/main" val="0"/>
+                        </a:ext>
+                      </a:extLst>
+                    </a:blip>
+                    <a:srcRect/>
+                    <a:stretch>
+                      <a:fillRect/>
+                    </a:stretch>
+                  </pic:blipFill>
+                  <pic:spPr bwMode="auto">
+                    <a:xfrm>
+                      <a:off x="0" y="0"/>
+                      <a:ext cx="5835650" cy="3419475"/>
+                    </a:xfrm>
+                    <a:prstGeom prst="rect">
+                      <a:avLst/>
+                    </a:prstGeom>
+                    <a:noFill/>
+                    <a:ln>
+                      <a:noFill/>
+                    </a:ln>
+                  </pic:spPr>
+                </pic:pic>
+              </a:graphicData>
+            </a:graphic>
+          </wp:inline>
+        </w:drawing>
+      </w:r>
+    </w:p>
+    <w:p>
+      <w:pPr>
+        <w:rPr>
+          <w:lang w:val="en-US"/>
+        </w:rPr>
+      </w:pPr>
+      <w:r>
+        <w:rPr>
+          <w:lang w:val="en-US"/>
+        </w:rPr>
+        <w:drawing>
+          <wp:inline distT="0" distB="0" distL="0" distR="0">
+            <wp:extent cx="5835650" cy="2635885"/>
+            <wp:effectExtent l="0" t="0" r="0" b="0"/>
+            <wp:docPr id="430927173" name="Picture 18"/>
+            <wp:cNvGraphicFramePr>
+              <a:graphicFrameLocks xmlns:a="http://schemas.openxmlformats.org/drawingml/2006/main" noChangeAspect="1"/>
+            </wp:cNvGraphicFramePr>
+            <a:graphic xmlns:a="http://schemas.openxmlformats.org/drawingml/2006/main">
+              <a:graphicData uri="http://schemas.openxmlformats.org/drawingml/2006/picture">
+                <pic:pic xmlns:pic="http://schemas.openxmlformats.org/drawingml/2006/picture">
+                  <pic:nvPicPr>
+                    <pic:cNvPr id="0" name="Picture 55"/>
+                    <pic:cNvPicPr>
+                      <a:picLocks noChangeAspect="1" noChangeArrowheads="1"/>
+                    </pic:cNvPicPr>
+                  </pic:nvPicPr>
+                  <pic:blipFill>
+                    <a:blip r:embed="rId31" cstate="print">
+                      <a:extLst>
+                        <a:ext uri="{28A0092B-C50C-407E-A947-70E740481C1C}">
+                          <a14:useLocalDpi xmlns:a14="http://schemas.microsoft.com/office/drawing/2010/main" val="0"/>
+                        </a:ext>
+                      </a:extLst>
+                    </a:blip>
+                    <a:srcRect/>
+                    <a:stretch>
+                      <a:fillRect/>
+                    </a:stretch>
+                  </pic:blipFill>
+                  <pic:spPr bwMode="auto">
+                    <a:xfrm>
+                      <a:off x="0" y="0"/>
+                      <a:ext cx="5835650" cy="2635885"/>
+                    </a:xfrm>
+                    <a:prstGeom prst="rect">
+                      <a:avLst/>
+                    </a:prstGeom>
+                    <a:noFill/>
+                    <a:ln>
+                      <a:noFill/>
+                    </a:ln>
+                  </pic:spPr>
+                </pic:pic>
+              </a:graphicData>
+            </a:graphic>
+          </wp:inline>
+        </w:drawing>
+      </w:r>
+    </w:p>
+    <w:p>
+      <w:pPr>
+        <w:rPr>
+          <w:lang w:val="en-US"/>
+        </w:rPr>
+      </w:pPr>
+    </w:p>
+    <w:p>
+      <w:pPr>
+        <w:rPr>
+          <w:lang w:val="en-US"/>
+        </w:rPr>
+      </w:pPr>
+    </w:p>
+    <w:p>
+      <w:pPr>
+        <w:pStyle w:val="Heading3"/>
+      </w:pPr>
+      <w:r>
+        <w:lastRenderedPageBreak/>
+        <w:t xml:space="preserve">3.6.9 Quản </w:t>
+      </w:r>
+      <w:proofErr w:type="spellStart"/>
+      <w:r>
+        <w:t>lý</w:t>
+      </w:r>
+      <w:proofErr w:type="spellEnd"/>
+      <w:r>
+        <w:t xml:space="preserve"> </w:t>
+      </w:r>
+      <w:proofErr w:type="spellStart"/>
+      <w:r>
+        <w:t>mối</w:t>
+      </w:r>
+      <w:proofErr w:type="spellEnd"/>
+      <w:r>
+        <w:t xml:space="preserve"> </w:t>
+      </w:r>
+      <w:proofErr w:type="spellStart"/>
+      <w:r>
+        <w:t>quan</w:t>
+      </w:r>
+      <w:proofErr w:type="spellEnd"/>
+      <w:r>
+        <w:t xml:space="preserve"> </w:t>
+      </w:r>
+      <w:proofErr w:type="spellStart"/>
+      <w:r>
+        <w:t>hệ</w:t>
+      </w:r>
+      <w:proofErr w:type="spellEnd"/>
+    </w:p>
+    <w:p>
+      <w:pPr>
+        <w:rPr>
+          <w:lang w:val="en-US"/>
+        </w:rPr>
+      </w:pPr>
+      <w:r>
+        <w:rPr>
+          <w:lang w:val="en-US"/>
+        </w:rPr>
+        <w:drawing>
+          <wp:inline distT="0" distB="0" distL="0" distR="0">
+            <wp:extent cx="5835650" cy="3418205"/>
+            <wp:effectExtent l="0" t="0" r="0" b="0"/>
+            <wp:docPr id="429836540" name="Picture 20"/>
+            <wp:cNvGraphicFramePr>
+              <a:graphicFrameLocks xmlns:a="http://schemas.openxmlformats.org/drawingml/2006/main" noChangeAspect="1"/>
+            </wp:cNvGraphicFramePr>
+            <a:graphic xmlns:a="http://schemas.openxmlformats.org/drawingml/2006/main">
+              <a:graphicData uri="http://schemas.openxmlformats.org/drawingml/2006/picture">
+                <pic:pic xmlns:pic="http://schemas.openxmlformats.org/drawingml/2006/picture">
+                  <pic:nvPicPr>
+                    <pic:cNvPr id="0" name="Picture 62"/>
+                    <pic:cNvPicPr>
+                      <a:picLocks noChangeAspect="1" noChangeArrowheads="1"/>
+                    </pic:cNvPicPr>
+                  </pic:nvPicPr>
+                  <pic:blipFill>
+                    <a:blip r:embed="rId32" cstate="print">
+                      <a:extLst>
+                        <a:ext uri="{28A0092B-C50C-407E-A947-70E740481C1C}">
+                          <a14:useLocalDpi xmlns:a14="http://schemas.microsoft.com/office/drawing/2010/main" val="0"/>
+                        </a:ext>
+                      </a:extLst>
+                    </a:blip>
+                    <a:srcRect/>
+                    <a:stretch>
+                      <a:fillRect/>
+                    </a:stretch>
+                  </pic:blipFill>
+                  <pic:spPr bwMode="auto">
+                    <a:xfrm>
+                      <a:off x="0" y="0"/>
+                      <a:ext cx="5835650" cy="3418205"/>
+                    </a:xfrm>
+                    <a:prstGeom prst="rect">
+                      <a:avLst/>
+                    </a:prstGeom>
+                    <a:noFill/>
+                    <a:ln>
+                      <a:noFill/>
+                    </a:ln>
+                  </pic:spPr>
+                </pic:pic>
+              </a:graphicData>
+            </a:graphic>
+          </wp:inline>
+        </w:drawing>
+      </w:r>
+    </w:p>
+    <w:p>
+      <w:pPr>
+        <w:rPr>
+          <w:lang w:val="en-US"/>
+        </w:rPr>
+      </w:pPr>
+      <w:r>
+        <w:rPr>
+          <w:lang w:val="en-US"/>
+        </w:rPr>
+        <w:drawing>
+          <wp:inline distT="0" distB="0" distL="0" distR="0">
+            <wp:extent cx="5835650" cy="2647950"/>
+            <wp:effectExtent l="0" t="0" r="0" b="0"/>
+            <wp:docPr id="1654527313" name="Picture 22"/>
+            <wp:cNvGraphicFramePr>
+              <a:graphicFrameLocks xmlns:a="http://schemas.openxmlformats.org/drawingml/2006/main" noChangeAspect="1"/>
+            </wp:cNvGraphicFramePr>
+            <a:graphic xmlns:a="http://schemas.openxmlformats.org/drawingml/2006/main">
+              <a:graphicData uri="http://schemas.openxmlformats.org/drawingml/2006/picture">
+                <pic:pic xmlns:pic="http://schemas.openxmlformats.org/drawingml/2006/picture">
+                  <pic:nvPicPr>
+                    <pic:cNvPr id="0" name="Picture 69"/>
+                    <pic:cNvPicPr>
+                      <a:picLocks noChangeAspect="1" noChangeArrowheads="1"/>
+                    </pic:cNvPicPr>
+                  </pic:nvPicPr>
+                  <pic:blipFill>
+                    <a:blip r:embed="rId33" cstate="print">
+                      <a:extLst>
+                        <a:ext uri="{28A0092B-C50C-407E-A947-70E740481C1C}">
+                          <a14:useLocalDpi xmlns:a14="http://schemas.microsoft.com/office/drawing/2010/main" val="0"/>
+                        </a:ext>
+                      </a:extLst>
+                    </a:blip>
+                    <a:srcRect/>
+                    <a:stretch>
+                      <a:fillRect/>
+                    </a:stretch>
+                  </pic:blipFill>
+                  <pic:spPr bwMode="auto">
+                    <a:xfrm>
+                      <a:off x="0" y="0"/>
+                      <a:ext cx="5835650" cy="2647950"/>
+                    </a:xfrm>
+                    <a:prstGeom prst="rect">
+                      <a:avLst/>
+                    </a:prstGeom>
+                    <a:noFill/>
+                    <a:ln>
+                      <a:noFill/>
+                    </a:ln>
+                  </pic:spPr>
+                </pic:pic>
+              </a:graphicData>
+            </a:graphic>
+          </wp:inline>
+        </w:drawing>
+      </w:r>
+    </w:p>
+    <w:p>
+      <w:pPr>
+        <w:rPr>
+          <w:lang w:val="en-US"/>
+        </w:rPr>
+      </w:pPr>
+    </w:p>
+    <w:p>
+      <w:pPr>
+        <w:rPr>
+          <w:lang w:val="en-US"/>
+        </w:rPr>
+      </w:pPr>
+    </w:p>
+    <w:p>
+      <w:pPr>
         <w:pStyle w:val="Heading1"/>
       </w:pPr>
       <w:r>
@@ -22674,6 +23818,7 @@
         <w:pStyle w:val="Heading2"/>
       </w:pPr>
       <w:r>
+        <w:lastRenderedPageBreak/>
         <w:tab/>
         <w:t>5.2 Hạn chế</w:t>
       </w:r>
@@ -22707,7 +23852,7 @@
       </w:r>
     </w:p>
     <w:sectPr>
-      <w:footerReference w:type="default" r:id="rId22"/>
+      <w:footerReference w:type="default" r:id="rId34"/>
       <w:pgSz w:w="11910" w:h="16850"/>
       <w:pgMar w:top="1060" w:right="1020" w:bottom="1220" w:left="1700" w:header="0" w:footer="1038" w:gutter="0"/>
       <w:pgNumType w:start="0"/>

--- a/Báo cáo quản lý gia phả họ Ngô.docx
+++ b/Báo cáo quản lý gia phả họ Ngô.docx
@@ -1553,6 +1553,7 @@
       </w:r>
       <w:r>
         <w:rPr>
+          <w:noProof/>
           <w:lang w:val="en-US"/>
         </w:rPr>
         <w:drawing>
@@ -1616,28 +1617,11 @@
         <w:rPr>
           <w:lang w:val="en-US"/>
         </w:rPr>
-        <w:t>Hình 3.1.</w:t>
-      </w:r>
-      <w:r>
-        <w:rPr>
-          <w:lang w:val="en-US"/>
-        </w:rPr>
-        <w:t>2</w:t>
-      </w:r>
-      <w:r>
-        <w:rPr>
-          <w:lang w:val="en-US"/>
-        </w:rPr>
-        <w:t xml:space="preserve"> Biểu đồ usecase </w:t>
-      </w:r>
-      <w:r>
-        <w:rPr>
-          <w:lang w:val="en-US"/>
-        </w:rPr>
-        <w:t>góp ý</w:t>
-      </w:r>
-      <w:r>
-        <w:rPr>
+        <w:t>Hình 3.1.2 Biểu đồ usecase góp ý</w:t>
+      </w:r>
+      <w:r>
+        <w:rPr>
+          <w:noProof/>
           <w:lang w:val="en-US"/>
         </w:rPr>
         <w:drawing>
@@ -1731,6 +1715,7 @@
       </w:r>
       <w:r>
         <w:rPr>
+          <w:noProof/>
           <w:lang w:val="en-US" w:eastAsia="zh-CN"/>
         </w:rPr>
         <w:drawing>
@@ -1828,6 +1813,7 @@
       </w:r>
       <w:r>
         <w:rPr>
+          <w:noProof/>
           <w:lang w:val="en-US"/>
         </w:rPr>
         <w:drawing>
@@ -1897,31 +1883,7 @@
           <w:szCs w:val="24"/>
           <w:lang w:val="en-US" w:eastAsia="zh-CN"/>
         </w:rPr>
-        <w:t>Hình 3.1.</w:t>
-      </w:r>
-      <w:r>
-        <w:rPr>
-          <w:sz w:val="24"/>
-          <w:szCs w:val="24"/>
-          <w:lang w:val="en-US" w:eastAsia="zh-CN"/>
-        </w:rPr>
-        <w:t>5</w:t>
-      </w:r>
-      <w:r>
-        <w:rPr>
-          <w:sz w:val="24"/>
-          <w:szCs w:val="24"/>
-          <w:lang w:val="en-US" w:eastAsia="zh-CN"/>
-        </w:rPr>
-        <w:t xml:space="preserve"> Biểu đồ usecase quản lý </w:t>
-      </w:r>
-      <w:r>
-        <w:rPr>
-          <w:sz w:val="24"/>
-          <w:szCs w:val="24"/>
-          <w:lang w:val="en-US" w:eastAsia="zh-CN"/>
-        </w:rPr>
-        <w:t>sự kiện</w:t>
+        <w:t>Hình 3.1.5 Biểu đồ usecase quản lý sự kiện</w:t>
       </w:r>
     </w:p>
     <w:p>
@@ -1991,6 +1953,7 @@
       </w:pPr>
       <w:r>
         <w:rPr>
+          <w:noProof/>
           <w:lang w:val="en-US"/>
         </w:rPr>
         <w:lastRenderedPageBreak/>
@@ -2079,6 +2042,7 @@
       </w:pPr>
       <w:r>
         <w:rPr>
+          <w:noProof/>
           <w:lang w:val="en-US"/>
         </w:rPr>
         <w:drawing>
@@ -2148,15 +2112,7 @@
           <w:szCs w:val="24"/>
           <w:lang w:val="en-US" w:eastAsia="zh-CN"/>
         </w:rPr>
-        <w:t>Hình 3.1.5 Biểu đồ usecase</w:t>
-      </w:r>
-      <w:r>
-        <w:rPr>
-          <w:sz w:val="24"/>
-          <w:szCs w:val="24"/>
-          <w:lang w:val="en-US" w:eastAsia="zh-CN"/>
-        </w:rPr>
-        <w:t xml:space="preserve"> cấp tài khoản</w:t>
+        <w:t>Hình 3.1.5 Biểu đồ usecase cấp tài khoản</w:t>
       </w:r>
     </w:p>
     <w:p>
@@ -7177,18 +7133,145 @@
     </w:p>
     <w:p>
       <w:pPr>
+        <w:pStyle w:val="Heading3"/>
+      </w:pPr>
+      <w:r>
+        <w:lastRenderedPageBreak/>
+        <w:t>3.3.1 Usecase đăng nhập</w:t>
+      </w:r>
+    </w:p>
+    <w:p>
+      <w:pPr>
+        <w:ind w:left="0" w:firstLine="0"/>
         <w:jc w:val="left"/>
         <w:rPr>
           <w:lang w:val="en-US"/>
         </w:rPr>
       </w:pPr>
-    </w:p>
-    <w:p>
-      <w:pPr>
-        <w:rPr>
-          <w:lang w:val="en-US"/>
-        </w:rPr>
-      </w:pPr>
+      <w:r>
+        <w:rPr>
+          <w:noProof/>
+          <w:lang w:val="en-US"/>
+        </w:rPr>
+        <w:drawing>
+          <wp:inline distT="0" distB="0" distL="0" distR="0">
+            <wp:extent cx="3903980" cy="8500110"/>
+            <wp:effectExtent l="0" t="0" r="0" b="0"/>
+            <wp:docPr id="1122999109" name="Picture 3"/>
+            <wp:cNvGraphicFramePr>
+              <a:graphicFrameLocks xmlns:a="http://schemas.openxmlformats.org/drawingml/2006/main" noChangeAspect="1"/>
+            </wp:cNvGraphicFramePr>
+            <a:graphic xmlns:a="http://schemas.openxmlformats.org/drawingml/2006/main">
+              <a:graphicData uri="http://schemas.openxmlformats.org/drawingml/2006/picture">
+                <pic:pic xmlns:pic="http://schemas.openxmlformats.org/drawingml/2006/picture">
+                  <pic:nvPicPr>
+                    <pic:cNvPr id="0" name="Picture 1"/>
+                    <pic:cNvPicPr>
+                      <a:picLocks noChangeAspect="1" noChangeArrowheads="1"/>
+                    </pic:cNvPicPr>
+                  </pic:nvPicPr>
+                  <pic:blipFill>
+                    <a:blip r:embed="rId19">
+                      <a:extLst>
+                        <a:ext uri="{28A0092B-C50C-407E-A947-70E740481C1C}">
+                          <a14:useLocalDpi xmlns:a14="http://schemas.microsoft.com/office/drawing/2010/main" val="0"/>
+                        </a:ext>
+                      </a:extLst>
+                    </a:blip>
+                    <a:srcRect/>
+                    <a:stretch>
+                      <a:fillRect/>
+                    </a:stretch>
+                  </pic:blipFill>
+                  <pic:spPr bwMode="auto">
+                    <a:xfrm>
+                      <a:off x="0" y="0"/>
+                      <a:ext cx="3903980" cy="8500110"/>
+                    </a:xfrm>
+                    <a:prstGeom prst="rect">
+                      <a:avLst/>
+                    </a:prstGeom>
+                    <a:noFill/>
+                    <a:ln>
+                      <a:noFill/>
+                    </a:ln>
+                  </pic:spPr>
+                </pic:pic>
+              </a:graphicData>
+            </a:graphic>
+          </wp:inline>
+        </w:drawing>
+      </w:r>
+    </w:p>
+    <w:p>
+      <w:pPr>
+        <w:pStyle w:val="Heading3"/>
+      </w:pPr>
+      <w:r>
+        <w:lastRenderedPageBreak/>
+        <w:t>3.3.2 Usecase góp ý</w:t>
+      </w:r>
+    </w:p>
+    <w:p>
+      <w:pPr>
+        <w:rPr>
+          <w:lang w:val="en-US"/>
+        </w:rPr>
+      </w:pPr>
+      <w:r>
+        <w:rPr>
+          <w:noProof/>
+          <w:lang w:val="en-US"/>
+        </w:rPr>
+        <w:drawing>
+          <wp:inline distT="0" distB="0" distL="0" distR="0">
+            <wp:extent cx="4134485" cy="5057140"/>
+            <wp:effectExtent l="0" t="0" r="0" b="0"/>
+            <wp:docPr id="13304017" name="Picture 4"/>
+            <wp:cNvGraphicFramePr>
+              <a:graphicFrameLocks xmlns:a="http://schemas.openxmlformats.org/drawingml/2006/main" noChangeAspect="1"/>
+            </wp:cNvGraphicFramePr>
+            <a:graphic xmlns:a="http://schemas.openxmlformats.org/drawingml/2006/main">
+              <a:graphicData uri="http://schemas.openxmlformats.org/drawingml/2006/picture">
+                <pic:pic xmlns:pic="http://schemas.openxmlformats.org/drawingml/2006/picture">
+                  <pic:nvPicPr>
+                    <pic:cNvPr id="0" name="Picture 2"/>
+                    <pic:cNvPicPr>
+                      <a:picLocks noChangeAspect="1" noChangeArrowheads="1"/>
+                    </pic:cNvPicPr>
+                  </pic:nvPicPr>
+                  <pic:blipFill>
+                    <a:blip r:embed="rId20">
+                      <a:extLst>
+                        <a:ext uri="{28A0092B-C50C-407E-A947-70E740481C1C}">
+                          <a14:useLocalDpi xmlns:a14="http://schemas.microsoft.com/office/drawing/2010/main" val="0"/>
+                        </a:ext>
+                      </a:extLst>
+                    </a:blip>
+                    <a:srcRect/>
+                    <a:stretch>
+                      <a:fillRect/>
+                    </a:stretch>
+                  </pic:blipFill>
+                  <pic:spPr bwMode="auto">
+                    <a:xfrm>
+                      <a:off x="0" y="0"/>
+                      <a:ext cx="4134485" cy="5057140"/>
+                    </a:xfrm>
+                    <a:prstGeom prst="rect">
+                      <a:avLst/>
+                    </a:prstGeom>
+                    <a:noFill/>
+                    <a:ln>
+                      <a:noFill/>
+                    </a:ln>
+                  </pic:spPr>
+                </pic:pic>
+              </a:graphicData>
+            </a:graphic>
+          </wp:inline>
+        </w:drawing>
+      </w:r>
     </w:p>
     <w:p>
       <w:pPr>
@@ -7234,6 +7317,7 @@
         <w:pStyle w:val="Heading3"/>
       </w:pPr>
       <w:r>
+        <w:lastRenderedPageBreak/>
         <w:t>3.4.1 Use case đăng nhập</w:t>
       </w:r>
     </w:p>
@@ -7266,7 +7350,7 @@
                     </pic:cNvPicPr>
                   </pic:nvPicPr>
                   <pic:blipFill>
-                    <a:blip r:embed="rId19" cstate="print">
+                    <a:blip r:embed="rId21" cstate="print">
                       <a:extLst>
                         <a:ext uri="{28A0092B-C50C-407E-A947-70E740481C1C}">
                           <a14:useLocalDpi xmlns:a14="http://schemas.microsoft.com/office/drawing/2010/main" val="0"/>
@@ -7342,7 +7426,7 @@
                     </pic:cNvPicPr>
                   </pic:nvPicPr>
                   <pic:blipFill>
-                    <a:blip r:embed="rId20" cstate="print">
+                    <a:blip r:embed="rId22" cstate="print">
                       <a:extLst>
                         <a:ext uri="{28A0092B-C50C-407E-A947-70E740481C1C}">
                           <a14:useLocalDpi xmlns:a14="http://schemas.microsoft.com/office/drawing/2010/main" val="0"/>
@@ -7447,7 +7531,7 @@
                     </pic:cNvPicPr>
                   </pic:nvPicPr>
                   <pic:blipFill>
-                    <a:blip r:embed="rId21" cstate="print">
+                    <a:blip r:embed="rId23" cstate="print">
                       <a:extLst>
                         <a:ext uri="{28A0092B-C50C-407E-A947-70E740481C1C}">
                           <a14:useLocalDpi xmlns:a14="http://schemas.microsoft.com/office/drawing/2010/main" val="0"/>
@@ -7591,7 +7675,7 @@
                     </pic:cNvPicPr>
                   </pic:nvPicPr>
                   <pic:blipFill>
-                    <a:blip r:embed="rId22" cstate="print">
+                    <a:blip r:embed="rId24" cstate="print">
                       <a:extLst>
                         <a:ext uri="{28A0092B-C50C-407E-A947-70E740481C1C}">
                           <a14:useLocalDpi xmlns:a14="http://schemas.microsoft.com/office/drawing/2010/main" val="0"/>
@@ -7664,7 +7748,7 @@
                     </pic:cNvPicPr>
                   </pic:nvPicPr>
                   <pic:blipFill>
-                    <a:blip r:embed="rId23" cstate="print">
+                    <a:blip r:embed="rId25" cstate="print">
                       <a:extLst>
                         <a:ext uri="{28A0092B-C50C-407E-A947-70E740481C1C}">
                           <a14:useLocalDpi xmlns:a14="http://schemas.microsoft.com/office/drawing/2010/main" val="0"/>
@@ -7753,7 +7837,7 @@
                     <pic:cNvPicPr/>
                   </pic:nvPicPr>
                   <pic:blipFill>
-                    <a:blip r:embed="rId24"/>
+                    <a:blip r:embed="rId26"/>
                     <a:stretch>
                       <a:fillRect/>
                     </a:stretch>
@@ -7807,175 +7891,6 @@
                 <pic:pic xmlns:pic="http://schemas.openxmlformats.org/drawingml/2006/picture">
                   <pic:nvPicPr>
                     <pic:cNvPr id="0" name="Picture 23"/>
-                    <pic:cNvPicPr>
-                      <a:picLocks noChangeAspect="1" noChangeArrowheads="1"/>
-                    </pic:cNvPicPr>
-                  </pic:nvPicPr>
-                  <pic:blipFill>
-                    <a:blip r:embed="rId25" cstate="print">
-                      <a:extLst>
-                        <a:ext uri="{28A0092B-C50C-407E-A947-70E740481C1C}">
-                          <a14:useLocalDpi xmlns:a14="http://schemas.microsoft.com/office/drawing/2010/main" val="0"/>
-                        </a:ext>
-                      </a:extLst>
-                    </a:blip>
-                    <a:srcRect/>
-                    <a:stretch>
-                      <a:fillRect/>
-                    </a:stretch>
-                  </pic:blipFill>
-                  <pic:spPr bwMode="auto">
-                    <a:xfrm>
-                      <a:off x="0" y="0"/>
-                      <a:ext cx="5835650" cy="6454775"/>
-                    </a:xfrm>
-                    <a:prstGeom prst="rect">
-                      <a:avLst/>
-                    </a:prstGeom>
-                    <a:noFill/>
-                    <a:ln>
-                      <a:noFill/>
-                    </a:ln>
-                  </pic:spPr>
-                </pic:pic>
-              </a:graphicData>
-            </a:graphic>
-          </wp:inline>
-        </w:drawing>
-      </w:r>
-    </w:p>
-    <w:p>
-      <w:pPr>
-        <w:rPr>
-          <w:lang w:val="en-US"/>
-        </w:rPr>
-      </w:pPr>
-    </w:p>
-    <w:p>
-      <w:pPr>
-        <w:rPr>
-          <w:lang w:val="en-US"/>
-        </w:rPr>
-      </w:pPr>
-    </w:p>
-    <w:p>
-      <w:pPr>
-        <w:rPr>
-          <w:lang w:val="en-US"/>
-        </w:rPr>
-      </w:pPr>
-    </w:p>
-    <w:p>
-      <w:pPr>
-        <w:rPr>
-          <w:lang w:val="en-US"/>
-        </w:rPr>
-      </w:pPr>
-    </w:p>
-    <w:p>
-      <w:pPr>
-        <w:rPr>
-          <w:lang w:val="en-US"/>
-        </w:rPr>
-      </w:pPr>
-      <w:r>
-        <w:rPr>
-          <w:noProof/>
-          <w:lang w:val="en-US"/>
-        </w:rPr>
-        <w:lastRenderedPageBreak/>
-        <w:drawing>
-          <wp:inline distT="0" distB="0" distL="0" distR="0">
-            <wp:extent cx="5835650" cy="6454775"/>
-            <wp:effectExtent l="0" t="0" r="0" b="0"/>
-            <wp:docPr id="56197533" name="Picture 12"/>
-            <wp:cNvGraphicFramePr>
-              <a:graphicFrameLocks xmlns:a="http://schemas.openxmlformats.org/drawingml/2006/main" noChangeAspect="1"/>
-            </wp:cNvGraphicFramePr>
-            <a:graphic xmlns:a="http://schemas.openxmlformats.org/drawingml/2006/main">
-              <a:graphicData uri="http://schemas.openxmlformats.org/drawingml/2006/picture">
-                <pic:pic xmlns:pic="http://schemas.openxmlformats.org/drawingml/2006/picture">
-                  <pic:nvPicPr>
-                    <pic:cNvPr id="0" name="Picture 40"/>
-                    <pic:cNvPicPr>
-                      <a:picLocks noChangeAspect="1" noChangeArrowheads="1"/>
-                    </pic:cNvPicPr>
-                  </pic:nvPicPr>
-                  <pic:blipFill>
-                    <a:blip r:embed="rId26" cstate="print">
-                      <a:extLst>
-                        <a:ext uri="{28A0092B-C50C-407E-A947-70E740481C1C}">
-                          <a14:useLocalDpi xmlns:a14="http://schemas.microsoft.com/office/drawing/2010/main" val="0"/>
-                        </a:ext>
-                      </a:extLst>
-                    </a:blip>
-                    <a:srcRect/>
-                    <a:stretch>
-                      <a:fillRect/>
-                    </a:stretch>
-                  </pic:blipFill>
-                  <pic:spPr bwMode="auto">
-                    <a:xfrm>
-                      <a:off x="0" y="0"/>
-                      <a:ext cx="5835650" cy="6454775"/>
-                    </a:xfrm>
-                    <a:prstGeom prst="rect">
-                      <a:avLst/>
-                    </a:prstGeom>
-                    <a:noFill/>
-                    <a:ln>
-                      <a:noFill/>
-                    </a:ln>
-                  </pic:spPr>
-                </pic:pic>
-              </a:graphicData>
-            </a:graphic>
-          </wp:inline>
-        </w:drawing>
-      </w:r>
-    </w:p>
-    <w:p>
-      <w:pPr>
-        <w:pStyle w:val="Heading3"/>
-      </w:pPr>
-      <w:r>
-        <w:lastRenderedPageBreak/>
-        <w:t>3.4.</w:t>
-      </w:r>
-      <w:r>
-        <w:t>8</w:t>
-      </w:r>
-      <w:r>
-        <w:t xml:space="preserve"> </w:t>
-      </w:r>
-      <w:r>
-        <w:t>Usecase quản lý phân quyền</w:t>
-      </w:r>
-    </w:p>
-    <w:p>
-      <w:pPr>
-        <w:rPr>
-          <w:lang w:val="en-US"/>
-        </w:rPr>
-      </w:pPr>
-      <w:r>
-        <w:rPr>
-          <w:noProof/>
-          <w:lang w:val="en-US"/>
-        </w:rPr>
-        <w:drawing>
-          <wp:inline distT="0" distB="0" distL="0" distR="0">
-            <wp:extent cx="5835650" cy="6454775"/>
-            <wp:effectExtent l="0" t="0" r="0" b="0"/>
-            <wp:docPr id="404047496" name="Picture 6"/>
-            <wp:cNvGraphicFramePr>
-              <a:graphicFrameLocks xmlns:a="http://schemas.openxmlformats.org/drawingml/2006/main" noChangeAspect="1"/>
-            </wp:cNvGraphicFramePr>
-            <a:graphic xmlns:a="http://schemas.openxmlformats.org/drawingml/2006/main">
-              <a:graphicData uri="http://schemas.openxmlformats.org/drawingml/2006/picture">
-                <pic:pic xmlns:pic="http://schemas.openxmlformats.org/drawingml/2006/picture">
-                  <pic:nvPicPr>
-                    <pic:cNvPr id="0" name="Picture 16"/>
                     <pic:cNvPicPr>
                       <a:picLocks noChangeAspect="1" noChangeArrowheads="1"/>
                     </pic:cNvPicPr>
@@ -8022,11 +7937,201 @@
     </w:p>
     <w:p>
       <w:pPr>
+        <w:rPr>
+          <w:lang w:val="en-US"/>
+        </w:rPr>
+      </w:pPr>
+    </w:p>
+    <w:p>
+      <w:pPr>
+        <w:rPr>
+          <w:lang w:val="en-US"/>
+        </w:rPr>
+      </w:pPr>
+    </w:p>
+    <w:p>
+      <w:pPr>
+        <w:rPr>
+          <w:lang w:val="en-US"/>
+        </w:rPr>
+      </w:pPr>
+    </w:p>
+    <w:p>
+      <w:pPr>
+        <w:rPr>
+          <w:lang w:val="en-US"/>
+        </w:rPr>
+      </w:pPr>
+      <w:r>
+        <w:rPr>
+          <w:noProof/>
+          <w:lang w:val="en-US"/>
+        </w:rPr>
+        <w:lastRenderedPageBreak/>
+        <w:drawing>
+          <wp:inline distT="0" distB="0" distL="0" distR="0">
+            <wp:extent cx="5835650" cy="6454775"/>
+            <wp:effectExtent l="0" t="0" r="0" b="0"/>
+            <wp:docPr id="56197533" name="Picture 12"/>
+            <wp:cNvGraphicFramePr>
+              <a:graphicFrameLocks xmlns:a="http://schemas.openxmlformats.org/drawingml/2006/main" noChangeAspect="1"/>
+            </wp:cNvGraphicFramePr>
+            <a:graphic xmlns:a="http://schemas.openxmlformats.org/drawingml/2006/main">
+              <a:graphicData uri="http://schemas.openxmlformats.org/drawingml/2006/picture">
+                <pic:pic xmlns:pic="http://schemas.openxmlformats.org/drawingml/2006/picture">
+                  <pic:nvPicPr>
+                    <pic:cNvPr id="0" name="Picture 40"/>
+                    <pic:cNvPicPr>
+                      <a:picLocks noChangeAspect="1" noChangeArrowheads="1"/>
+                    </pic:cNvPicPr>
+                  </pic:nvPicPr>
+                  <pic:blipFill>
+                    <a:blip r:embed="rId28" cstate="print">
+                      <a:extLst>
+                        <a:ext uri="{28A0092B-C50C-407E-A947-70E740481C1C}">
+                          <a14:useLocalDpi xmlns:a14="http://schemas.microsoft.com/office/drawing/2010/main" val="0"/>
+                        </a:ext>
+                      </a:extLst>
+                    </a:blip>
+                    <a:srcRect/>
+                    <a:stretch>
+                      <a:fillRect/>
+                    </a:stretch>
+                  </pic:blipFill>
+                  <pic:spPr bwMode="auto">
+                    <a:xfrm>
+                      <a:off x="0" y="0"/>
+                      <a:ext cx="5835650" cy="6454775"/>
+                    </a:xfrm>
+                    <a:prstGeom prst="rect">
+                      <a:avLst/>
+                    </a:prstGeom>
+                    <a:noFill/>
+                    <a:ln>
+                      <a:noFill/>
+                    </a:ln>
+                  </pic:spPr>
+                </pic:pic>
+              </a:graphicData>
+            </a:graphic>
+          </wp:inline>
+        </w:drawing>
+      </w:r>
+    </w:p>
+    <w:p>
+      <w:pPr>
         <w:pStyle w:val="Heading3"/>
       </w:pPr>
       <w:r>
         <w:lastRenderedPageBreak/>
-        <w:t>3.4.9 Quản lý mối quan hệ</w:t>
+        <w:t>3.4.</w:t>
+      </w:r>
+      <w:r>
+        <w:t>8</w:t>
+      </w:r>
+      <w:r>
+        <w:t xml:space="preserve"> </w:t>
+      </w:r>
+      <w:r>
+        <w:t xml:space="preserve">Usecase quản lý </w:t>
+      </w:r>
+      <w:r>
+        <w:t>loại tài khoản</w:t>
+      </w:r>
+    </w:p>
+    <w:p>
+      <w:pPr>
+        <w:rPr>
+          <w:lang w:val="en-US"/>
+        </w:rPr>
+      </w:pPr>
+      <w:r>
+        <w:rPr>
+          <w:noProof/>
+          <w:lang w:val="en-US"/>
+        </w:rPr>
+        <w:drawing>
+          <wp:inline distT="0" distB="0" distL="0" distR="0">
+            <wp:extent cx="5835650" cy="6454775"/>
+            <wp:effectExtent l="0" t="0" r="0" b="0"/>
+            <wp:docPr id="404047496" name="Picture 6"/>
+            <wp:cNvGraphicFramePr>
+              <a:graphicFrameLocks xmlns:a="http://schemas.openxmlformats.org/drawingml/2006/main" noChangeAspect="1"/>
+            </wp:cNvGraphicFramePr>
+            <a:graphic xmlns:a="http://schemas.openxmlformats.org/drawingml/2006/main">
+              <a:graphicData uri="http://schemas.openxmlformats.org/drawingml/2006/picture">
+                <pic:pic xmlns:pic="http://schemas.openxmlformats.org/drawingml/2006/picture">
+                  <pic:nvPicPr>
+                    <pic:cNvPr id="0" name="Picture 16"/>
+                    <pic:cNvPicPr>
+                      <a:picLocks noChangeAspect="1" noChangeArrowheads="1"/>
+                    </pic:cNvPicPr>
+                  </pic:nvPicPr>
+                  <pic:blipFill>
+                    <a:blip r:embed="rId29" cstate="print">
+                      <a:extLst>
+                        <a:ext uri="{28A0092B-C50C-407E-A947-70E740481C1C}">
+                          <a14:useLocalDpi xmlns:a14="http://schemas.microsoft.com/office/drawing/2010/main" val="0"/>
+                        </a:ext>
+                      </a:extLst>
+                    </a:blip>
+                    <a:srcRect/>
+                    <a:stretch>
+                      <a:fillRect/>
+                    </a:stretch>
+                  </pic:blipFill>
+                  <pic:spPr bwMode="auto">
+                    <a:xfrm>
+                      <a:off x="0" y="0"/>
+                      <a:ext cx="5835650" cy="6454775"/>
+                    </a:xfrm>
+                    <a:prstGeom prst="rect">
+                      <a:avLst/>
+                    </a:prstGeom>
+                    <a:noFill/>
+                    <a:ln>
+                      <a:noFill/>
+                    </a:ln>
+                  </pic:spPr>
+                </pic:pic>
+              </a:graphicData>
+            </a:graphic>
+          </wp:inline>
+        </w:drawing>
+      </w:r>
+    </w:p>
+    <w:p>
+      <w:pPr>
+        <w:rPr>
+          <w:lang w:val="en-US"/>
+        </w:rPr>
+      </w:pPr>
+    </w:p>
+    <w:p>
+      <w:pPr>
+        <w:pStyle w:val="Heading3"/>
+      </w:pPr>
+      <w:r>
+        <w:lastRenderedPageBreak/>
+        <w:t>3.4.9</w:t>
+      </w:r>
+      <w:r>
+        <w:t xml:space="preserve"> Usecase</w:t>
+      </w:r>
+      <w:r>
+        <w:t xml:space="preserve"> </w:t>
+      </w:r>
+      <w:r>
+        <w:t>q</w:t>
+      </w:r>
+      <w:r>
+        <w:t xml:space="preserve">uản lý </w:t>
+      </w:r>
+      <w:r>
+        <w:t xml:space="preserve">quan hệ </w:t>
+      </w:r>
+      <w:r>
+        <w:t xml:space="preserve">mối </w:t>
       </w:r>
     </w:p>
     <w:p>
@@ -8058,7 +8163,7 @@
                     </pic:cNvPicPr>
                   </pic:nvPicPr>
                   <pic:blipFill>
-                    <a:blip r:embed="rId28" cstate="print">
+                    <a:blip r:embed="rId30" cstate="print">
                       <a:extLst>
                         <a:ext uri="{28A0092B-C50C-407E-A947-70E740481C1C}">
                           <a14:useLocalDpi xmlns:a14="http://schemas.microsoft.com/office/drawing/2010/main" val="0"/>
@@ -8120,7 +8225,7 @@
                     </pic:cNvPicPr>
                   </pic:nvPicPr>
                   <pic:blipFill>
-                    <a:blip r:embed="rId29" cstate="print">
+                    <a:blip r:embed="rId31" cstate="print">
                       <a:extLst>
                         <a:ext uri="{28A0092B-C50C-407E-A947-70E740481C1C}">
                           <a14:useLocalDpi xmlns:a14="http://schemas.microsoft.com/office/drawing/2010/main" val="0"/>
@@ -8237,7 +8342,7 @@
                     </pic:cNvPicPr>
                   </pic:nvPicPr>
                   <pic:blipFill>
-                    <a:blip r:embed="rId30">
+                    <a:blip r:embed="rId32">
                       <a:extLst>
                         <a:ext uri="{28A0092B-C50C-407E-A947-70E740481C1C}">
                           <a14:useLocalDpi xmlns:a14="http://schemas.microsoft.com/office/drawing/2010/main" val="0"/>
@@ -8306,7 +8411,7 @@
                     </pic:cNvPicPr>
                   </pic:nvPicPr>
                   <pic:blipFill>
-                    <a:blip r:embed="rId31">
+                    <a:blip r:embed="rId33">
                       <a:extLst>
                         <a:ext uri="{28A0092B-C50C-407E-A947-70E740481C1C}">
                           <a14:useLocalDpi xmlns:a14="http://schemas.microsoft.com/office/drawing/2010/main" val="0"/>
@@ -8380,7 +8485,7 @@
                     </pic:cNvPicPr>
                   </pic:nvPicPr>
                   <pic:blipFill>
-                    <a:blip r:embed="rId32">
+                    <a:blip r:embed="rId34">
                       <a:extLst>
                         <a:ext uri="{28A0092B-C50C-407E-A947-70E740481C1C}">
                           <a14:useLocalDpi xmlns:a14="http://schemas.microsoft.com/office/drawing/2010/main" val="0"/>
@@ -8453,7 +8558,7 @@
                     </pic:cNvPicPr>
                   </pic:nvPicPr>
                   <pic:blipFill>
-                    <a:blip r:embed="rId33">
+                    <a:blip r:embed="rId35">
                       <a:extLst>
                         <a:ext uri="{28A0092B-C50C-407E-A947-70E740481C1C}">
                           <a14:useLocalDpi xmlns:a14="http://schemas.microsoft.com/office/drawing/2010/main" val="0"/>
@@ -8524,7 +8629,7 @@
                     </pic:cNvPicPr>
                   </pic:nvPicPr>
                   <pic:blipFill>
-                    <a:blip r:embed="rId34">
+                    <a:blip r:embed="rId36">
                       <a:extLst>
                         <a:ext uri="{28A0092B-C50C-407E-A947-70E740481C1C}">
                           <a14:useLocalDpi xmlns:a14="http://schemas.microsoft.com/office/drawing/2010/main" val="0"/>
@@ -8558,6 +8663,554 @@
     </w:p>
     <w:p>
       <w:pPr>
+        <w:pStyle w:val="Heading3"/>
+      </w:pPr>
+      <w:r>
+        <w:lastRenderedPageBreak/>
+        <w:t>3.5.6 Usecase quản lý tài khoản</w:t>
+      </w:r>
+    </w:p>
+    <w:p>
+      <w:pPr>
+        <w:rPr>
+          <w:lang w:val="en-US"/>
+        </w:rPr>
+      </w:pPr>
+      <w:r>
+        <w:rPr>
+          <w:noProof/>
+          <w:lang w:val="en-US"/>
+        </w:rPr>
+        <w:drawing>
+          <wp:inline distT="0" distB="0" distL="0" distR="0">
+            <wp:extent cx="5835650" cy="8219440"/>
+            <wp:effectExtent l="0" t="0" r="0" b="0"/>
+            <wp:docPr id="167371490" name="Picture 3"/>
+            <wp:cNvGraphicFramePr>
+              <a:graphicFrameLocks xmlns:a="http://schemas.openxmlformats.org/drawingml/2006/main" noChangeAspect="1"/>
+            </wp:cNvGraphicFramePr>
+            <a:graphic xmlns:a="http://schemas.openxmlformats.org/drawingml/2006/main">
+              <a:graphicData uri="http://schemas.openxmlformats.org/drawingml/2006/picture">
+                <pic:pic xmlns:pic="http://schemas.openxmlformats.org/drawingml/2006/picture">
+                  <pic:nvPicPr>
+                    <pic:cNvPr id="0" name="Picture 1"/>
+                    <pic:cNvPicPr>
+                      <a:picLocks noChangeAspect="1" noChangeArrowheads="1"/>
+                    </pic:cNvPicPr>
+                  </pic:nvPicPr>
+                  <pic:blipFill>
+                    <a:blip r:embed="rId37">
+                      <a:extLst>
+                        <a:ext uri="{28A0092B-C50C-407E-A947-70E740481C1C}">
+                          <a14:useLocalDpi xmlns:a14="http://schemas.microsoft.com/office/drawing/2010/main" val="0"/>
+                        </a:ext>
+                      </a:extLst>
+                    </a:blip>
+                    <a:srcRect/>
+                    <a:stretch>
+                      <a:fillRect/>
+                    </a:stretch>
+                  </pic:blipFill>
+                  <pic:spPr bwMode="auto">
+                    <a:xfrm>
+                      <a:off x="0" y="0"/>
+                      <a:ext cx="5835650" cy="8219440"/>
+                    </a:xfrm>
+                    <a:prstGeom prst="rect">
+                      <a:avLst/>
+                    </a:prstGeom>
+                    <a:noFill/>
+                    <a:ln>
+                      <a:noFill/>
+                    </a:ln>
+                  </pic:spPr>
+                </pic:pic>
+              </a:graphicData>
+            </a:graphic>
+          </wp:inline>
+        </w:drawing>
+      </w:r>
+    </w:p>
+    <w:p>
+      <w:pPr>
+        <w:pStyle w:val="Heading3"/>
+      </w:pPr>
+      <w:r>
+        <w:lastRenderedPageBreak/>
+        <w:t>3.5.7 Usecase quản lý sự kiện</w:t>
+      </w:r>
+    </w:p>
+    <w:p>
+      <w:pPr>
+        <w:rPr>
+          <w:lang w:val="en-US"/>
+        </w:rPr>
+      </w:pPr>
+      <w:r>
+        <w:rPr>
+          <w:noProof/>
+          <w:lang w:val="en-US"/>
+        </w:rPr>
+        <w:drawing>
+          <wp:inline distT="0" distB="0" distL="0" distR="0" wp14:anchorId="55A27912" wp14:editId="2DEE6A21">
+            <wp:extent cx="5835650" cy="4970145"/>
+            <wp:effectExtent l="0" t="0" r="0" b="1905"/>
+            <wp:docPr id="1651094742" name="Picture 1"/>
+            <wp:cNvGraphicFramePr>
+              <a:graphicFrameLocks xmlns:a="http://schemas.openxmlformats.org/drawingml/2006/main" noChangeAspect="1"/>
+            </wp:cNvGraphicFramePr>
+            <a:graphic xmlns:a="http://schemas.openxmlformats.org/drawingml/2006/main">
+              <a:graphicData uri="http://schemas.openxmlformats.org/drawingml/2006/picture">
+                <pic:pic xmlns:pic="http://schemas.openxmlformats.org/drawingml/2006/picture">
+                  <pic:nvPicPr>
+                    <pic:cNvPr id="1651094742" name=""/>
+                    <pic:cNvPicPr/>
+                  </pic:nvPicPr>
+                  <pic:blipFill>
+                    <a:blip r:embed="rId38"/>
+                    <a:stretch>
+                      <a:fillRect/>
+                    </a:stretch>
+                  </pic:blipFill>
+                  <pic:spPr>
+                    <a:xfrm>
+                      <a:off x="0" y="0"/>
+                      <a:ext cx="5835650" cy="4970145"/>
+                    </a:xfrm>
+                    <a:prstGeom prst="rect">
+                      <a:avLst/>
+                    </a:prstGeom>
+                  </pic:spPr>
+                </pic:pic>
+              </a:graphicData>
+            </a:graphic>
+          </wp:inline>
+        </w:drawing>
+      </w:r>
+    </w:p>
+    <w:p>
+      <w:pPr>
+        <w:rPr>
+          <w:lang w:val="en-US"/>
+        </w:rPr>
+      </w:pPr>
+      <w:r>
+        <w:rPr>
+          <w:noProof/>
+          <w:lang w:val="en-US"/>
+        </w:rPr>
+        <w:lastRenderedPageBreak/>
+        <w:drawing>
+          <wp:inline distT="0" distB="0" distL="0" distR="0" wp14:anchorId="57DC195E" wp14:editId="1F1F36DE">
+            <wp:extent cx="5835650" cy="4578626"/>
+            <wp:effectExtent l="0" t="0" r="0" b="0"/>
+            <wp:docPr id="666478566" name="Picture 1"/>
+            <wp:cNvGraphicFramePr>
+              <a:graphicFrameLocks xmlns:a="http://schemas.openxmlformats.org/drawingml/2006/main" noChangeAspect="1"/>
+            </wp:cNvGraphicFramePr>
+            <a:graphic xmlns:a="http://schemas.openxmlformats.org/drawingml/2006/main">
+              <a:graphicData uri="http://schemas.openxmlformats.org/drawingml/2006/picture">
+                <pic:pic xmlns:pic="http://schemas.openxmlformats.org/drawingml/2006/picture">
+                  <pic:nvPicPr>
+                    <pic:cNvPr id="666478566" name=""/>
+                    <pic:cNvPicPr/>
+                  </pic:nvPicPr>
+                  <pic:blipFill>
+                    <a:blip r:embed="rId39"/>
+                    <a:stretch>
+                      <a:fillRect/>
+                    </a:stretch>
+                  </pic:blipFill>
+                  <pic:spPr>
+                    <a:xfrm>
+                      <a:off x="0" y="0"/>
+                      <a:ext cx="5836759" cy="4579496"/>
+                    </a:xfrm>
+                    <a:prstGeom prst="rect">
+                      <a:avLst/>
+                    </a:prstGeom>
+                  </pic:spPr>
+                </pic:pic>
+              </a:graphicData>
+            </a:graphic>
+          </wp:inline>
+        </w:drawing>
+      </w:r>
+    </w:p>
+    <w:p>
+      <w:pPr>
+        <w:rPr>
+          <w:lang w:val="en-US"/>
+        </w:rPr>
+      </w:pPr>
+      <w:r>
+        <w:rPr>
+          <w:noProof/>
+          <w:lang w:val="en-US"/>
+        </w:rPr>
+        <w:drawing>
+          <wp:inline distT="0" distB="0" distL="0" distR="0" wp14:anchorId="5881BF50" wp14:editId="20D69E1C">
+            <wp:extent cx="5835650" cy="2683510"/>
+            <wp:effectExtent l="0" t="0" r="0" b="2540"/>
+            <wp:docPr id="84003494" name="Picture 1"/>
+            <wp:cNvGraphicFramePr>
+              <a:graphicFrameLocks xmlns:a="http://schemas.openxmlformats.org/drawingml/2006/main" noChangeAspect="1"/>
+            </wp:cNvGraphicFramePr>
+            <a:graphic xmlns:a="http://schemas.openxmlformats.org/drawingml/2006/main">
+              <a:graphicData uri="http://schemas.openxmlformats.org/drawingml/2006/picture">
+                <pic:pic xmlns:pic="http://schemas.openxmlformats.org/drawingml/2006/picture">
+                  <pic:nvPicPr>
+                    <pic:cNvPr id="84003494" name=""/>
+                    <pic:cNvPicPr/>
+                  </pic:nvPicPr>
+                  <pic:blipFill>
+                    <a:blip r:embed="rId40"/>
+                    <a:stretch>
+                      <a:fillRect/>
+                    </a:stretch>
+                  </pic:blipFill>
+                  <pic:spPr>
+                    <a:xfrm>
+                      <a:off x="0" y="0"/>
+                      <a:ext cx="5835650" cy="2683510"/>
+                    </a:xfrm>
+                    <a:prstGeom prst="rect">
+                      <a:avLst/>
+                    </a:prstGeom>
+                  </pic:spPr>
+                </pic:pic>
+              </a:graphicData>
+            </a:graphic>
+          </wp:inline>
+        </w:drawing>
+      </w:r>
+    </w:p>
+    <w:p>
+      <w:pPr>
+        <w:pStyle w:val="Heading3"/>
+      </w:pPr>
+      <w:r>
+        <w:lastRenderedPageBreak/>
+        <w:t>3.5.</w:t>
+      </w:r>
+      <w:r>
+        <w:t>8</w:t>
+      </w:r>
+      <w:r>
+        <w:t xml:space="preserve"> Usecase quản lý loại tài khoản</w:t>
+      </w:r>
+    </w:p>
+    <w:p>
+      <w:pPr>
+        <w:rPr>
+          <w:lang w:val="en-US"/>
+        </w:rPr>
+      </w:pPr>
+      <w:r>
+        <w:rPr>
+          <w:noProof/>
+          <w:lang w:val="en-US"/>
+        </w:rPr>
+        <w:drawing>
+          <wp:inline distT="0" distB="0" distL="0" distR="0" wp14:anchorId="5EDB8F69" wp14:editId="3C3487C9">
+            <wp:extent cx="5835650" cy="4754880"/>
+            <wp:effectExtent l="0" t="0" r="0" b="7620"/>
+            <wp:docPr id="211933734" name="Picture 1"/>
+            <wp:cNvGraphicFramePr>
+              <a:graphicFrameLocks xmlns:a="http://schemas.openxmlformats.org/drawingml/2006/main" noChangeAspect="1"/>
+            </wp:cNvGraphicFramePr>
+            <a:graphic xmlns:a="http://schemas.openxmlformats.org/drawingml/2006/main">
+              <a:graphicData uri="http://schemas.openxmlformats.org/drawingml/2006/picture">
+                <pic:pic xmlns:pic="http://schemas.openxmlformats.org/drawingml/2006/picture">
+                  <pic:nvPicPr>
+                    <pic:cNvPr id="211933734" name=""/>
+                    <pic:cNvPicPr/>
+                  </pic:nvPicPr>
+                  <pic:blipFill>
+                    <a:blip r:embed="rId41"/>
+                    <a:stretch>
+                      <a:fillRect/>
+                    </a:stretch>
+                  </pic:blipFill>
+                  <pic:spPr>
+                    <a:xfrm>
+                      <a:off x="0" y="0"/>
+                      <a:ext cx="5835650" cy="4754880"/>
+                    </a:xfrm>
+                    <a:prstGeom prst="rect">
+                      <a:avLst/>
+                    </a:prstGeom>
+                  </pic:spPr>
+                </pic:pic>
+              </a:graphicData>
+            </a:graphic>
+          </wp:inline>
+        </w:drawing>
+      </w:r>
+    </w:p>
+    <w:p>
+      <w:pPr>
+        <w:rPr>
+          <w:lang w:val="en-US"/>
+        </w:rPr>
+      </w:pPr>
+      <w:r>
+        <w:rPr>
+          <w:noProof/>
+          <w:lang w:val="en-US"/>
+        </w:rPr>
+        <w:drawing>
+          <wp:inline distT="0" distB="0" distL="0" distR="0" wp14:anchorId="04D31260" wp14:editId="7EB990FC">
+            <wp:extent cx="5835650" cy="3195955"/>
+            <wp:effectExtent l="0" t="0" r="0" b="4445"/>
+            <wp:docPr id="1266446481" name="Picture 1"/>
+            <wp:cNvGraphicFramePr>
+              <a:graphicFrameLocks xmlns:a="http://schemas.openxmlformats.org/drawingml/2006/main" noChangeAspect="1"/>
+            </wp:cNvGraphicFramePr>
+            <a:graphic xmlns:a="http://schemas.openxmlformats.org/drawingml/2006/main">
+              <a:graphicData uri="http://schemas.openxmlformats.org/drawingml/2006/picture">
+                <pic:pic xmlns:pic="http://schemas.openxmlformats.org/drawingml/2006/picture">
+                  <pic:nvPicPr>
+                    <pic:cNvPr id="1266446481" name=""/>
+                    <pic:cNvPicPr/>
+                  </pic:nvPicPr>
+                  <pic:blipFill>
+                    <a:blip r:embed="rId42"/>
+                    <a:stretch>
+                      <a:fillRect/>
+                    </a:stretch>
+                  </pic:blipFill>
+                  <pic:spPr>
+                    <a:xfrm>
+                      <a:off x="0" y="0"/>
+                      <a:ext cx="5835650" cy="3195955"/>
+                    </a:xfrm>
+                    <a:prstGeom prst="rect">
+                      <a:avLst/>
+                    </a:prstGeom>
+                  </pic:spPr>
+                </pic:pic>
+              </a:graphicData>
+            </a:graphic>
+          </wp:inline>
+        </w:drawing>
+      </w:r>
+    </w:p>
+    <w:p>
+      <w:pPr>
+        <w:rPr>
+          <w:lang w:val="en-US"/>
+        </w:rPr>
+      </w:pPr>
+      <w:r>
+        <w:rPr>
+          <w:noProof/>
+          <w:lang w:val="en-US"/>
+        </w:rPr>
+        <w:lastRenderedPageBreak/>
+        <w:drawing>
+          <wp:inline distT="0" distB="0" distL="0" distR="0" wp14:anchorId="61CDBA69" wp14:editId="3C476E98">
+            <wp:extent cx="5835650" cy="4096385"/>
+            <wp:effectExtent l="0" t="0" r="0" b="0"/>
+            <wp:docPr id="1575119185" name="Picture 1"/>
+            <wp:cNvGraphicFramePr>
+              <a:graphicFrameLocks xmlns:a="http://schemas.openxmlformats.org/drawingml/2006/main" noChangeAspect="1"/>
+            </wp:cNvGraphicFramePr>
+            <a:graphic xmlns:a="http://schemas.openxmlformats.org/drawingml/2006/main">
+              <a:graphicData uri="http://schemas.openxmlformats.org/drawingml/2006/picture">
+                <pic:pic xmlns:pic="http://schemas.openxmlformats.org/drawingml/2006/picture">
+                  <pic:nvPicPr>
+                    <pic:cNvPr id="1575119185" name=""/>
+                    <pic:cNvPicPr/>
+                  </pic:nvPicPr>
+                  <pic:blipFill>
+                    <a:blip r:embed="rId43"/>
+                    <a:stretch>
+                      <a:fillRect/>
+                    </a:stretch>
+                  </pic:blipFill>
+                  <pic:spPr>
+                    <a:xfrm>
+                      <a:off x="0" y="0"/>
+                      <a:ext cx="5835650" cy="4096385"/>
+                    </a:xfrm>
+                    <a:prstGeom prst="rect">
+                      <a:avLst/>
+                    </a:prstGeom>
+                  </pic:spPr>
+                </pic:pic>
+              </a:graphicData>
+            </a:graphic>
+          </wp:inline>
+        </w:drawing>
+      </w:r>
+    </w:p>
+    <w:p>
+      <w:pPr>
+        <w:pStyle w:val="Heading3"/>
+      </w:pPr>
+      <w:r>
+        <w:t xml:space="preserve">3.5.9 Usecase quản lý quan hệ mối </w:t>
+      </w:r>
+      <w:r>
+        <w:t>quan hệ</w:t>
+      </w:r>
+    </w:p>
+    <w:p>
+      <w:pPr>
+        <w:rPr>
+          <w:lang w:val="en-US"/>
+        </w:rPr>
+      </w:pPr>
+      <w:r>
+        <w:rPr>
+          <w:noProof/>
+          <w:lang w:val="en-US"/>
+        </w:rPr>
+        <w:drawing>
+          <wp:inline distT="0" distB="0" distL="0" distR="0" wp14:anchorId="45AC4420" wp14:editId="0AEE6E9D">
+            <wp:extent cx="5835650" cy="4505960"/>
+            <wp:effectExtent l="0" t="0" r="0" b="8890"/>
+            <wp:docPr id="2011457067" name="Picture 1"/>
+            <wp:cNvGraphicFramePr>
+              <a:graphicFrameLocks xmlns:a="http://schemas.openxmlformats.org/drawingml/2006/main" noChangeAspect="1"/>
+            </wp:cNvGraphicFramePr>
+            <a:graphic xmlns:a="http://schemas.openxmlformats.org/drawingml/2006/main">
+              <a:graphicData uri="http://schemas.openxmlformats.org/drawingml/2006/picture">
+                <pic:pic xmlns:pic="http://schemas.openxmlformats.org/drawingml/2006/picture">
+                  <pic:nvPicPr>
+                    <pic:cNvPr id="2011457067" name=""/>
+                    <pic:cNvPicPr/>
+                  </pic:nvPicPr>
+                  <pic:blipFill>
+                    <a:blip r:embed="rId44"/>
+                    <a:stretch>
+                      <a:fillRect/>
+                    </a:stretch>
+                  </pic:blipFill>
+                  <pic:spPr>
+                    <a:xfrm>
+                      <a:off x="0" y="0"/>
+                      <a:ext cx="5835650" cy="4505960"/>
+                    </a:xfrm>
+                    <a:prstGeom prst="rect">
+                      <a:avLst/>
+                    </a:prstGeom>
+                  </pic:spPr>
+                </pic:pic>
+              </a:graphicData>
+            </a:graphic>
+          </wp:inline>
+        </w:drawing>
+      </w:r>
+    </w:p>
+    <w:p>
+      <w:pPr>
+        <w:rPr>
+          <w:lang w:val="en-US"/>
+        </w:rPr>
+      </w:pPr>
+      <w:r>
+        <w:rPr>
+          <w:noProof/>
+          <w:lang w:val="en-US"/>
+        </w:rPr>
+        <w:lastRenderedPageBreak/>
+        <w:drawing>
+          <wp:inline distT="0" distB="0" distL="0" distR="0" wp14:anchorId="08A4BC5E" wp14:editId="6865104B">
+            <wp:extent cx="5835650" cy="4925060"/>
+            <wp:effectExtent l="0" t="0" r="0" b="8890"/>
+            <wp:docPr id="1143830283" name="Picture 1"/>
+            <wp:cNvGraphicFramePr>
+              <a:graphicFrameLocks xmlns:a="http://schemas.openxmlformats.org/drawingml/2006/main" noChangeAspect="1"/>
+            </wp:cNvGraphicFramePr>
+            <a:graphic xmlns:a="http://schemas.openxmlformats.org/drawingml/2006/main">
+              <a:graphicData uri="http://schemas.openxmlformats.org/drawingml/2006/picture">
+                <pic:pic xmlns:pic="http://schemas.openxmlformats.org/drawingml/2006/picture">
+                  <pic:nvPicPr>
+                    <pic:cNvPr id="1143830283" name=""/>
+                    <pic:cNvPicPr/>
+                  </pic:nvPicPr>
+                  <pic:blipFill>
+                    <a:blip r:embed="rId45"/>
+                    <a:stretch>
+                      <a:fillRect/>
+                    </a:stretch>
+                  </pic:blipFill>
+                  <pic:spPr>
+                    <a:xfrm>
+                      <a:off x="0" y="0"/>
+                      <a:ext cx="5835650" cy="4925060"/>
+                    </a:xfrm>
+                    <a:prstGeom prst="rect">
+                      <a:avLst/>
+                    </a:prstGeom>
+                  </pic:spPr>
+                </pic:pic>
+              </a:graphicData>
+            </a:graphic>
+          </wp:inline>
+        </w:drawing>
+      </w:r>
+      <w:r>
+        <w:rPr>
+          <w:noProof/>
+        </w:rPr>
+        <w:t xml:space="preserve"> </w:t>
+      </w:r>
+      <w:r>
+        <w:rPr>
+          <w:noProof/>
+          <w:lang w:val="en-US"/>
+        </w:rPr>
+        <w:lastRenderedPageBreak/>
+        <w:drawing>
+          <wp:inline distT="0" distB="0" distL="0" distR="0" wp14:anchorId="62F71947" wp14:editId="1910CA55">
+            <wp:extent cx="5835650" cy="4598670"/>
+            <wp:effectExtent l="0" t="0" r="0" b="0"/>
+            <wp:docPr id="621779813" name="Picture 1"/>
+            <wp:cNvGraphicFramePr>
+              <a:graphicFrameLocks xmlns:a="http://schemas.openxmlformats.org/drawingml/2006/main" noChangeAspect="1"/>
+            </wp:cNvGraphicFramePr>
+            <a:graphic xmlns:a="http://schemas.openxmlformats.org/drawingml/2006/main">
+              <a:graphicData uri="http://schemas.openxmlformats.org/drawingml/2006/picture">
+                <pic:pic xmlns:pic="http://schemas.openxmlformats.org/drawingml/2006/picture">
+                  <pic:nvPicPr>
+                    <pic:cNvPr id="621779813" name=""/>
+                    <pic:cNvPicPr/>
+                  </pic:nvPicPr>
+                  <pic:blipFill>
+                    <a:blip r:embed="rId46"/>
+                    <a:stretch>
+                      <a:fillRect/>
+                    </a:stretch>
+                  </pic:blipFill>
+                  <pic:spPr>
+                    <a:xfrm>
+                      <a:off x="0" y="0"/>
+                      <a:ext cx="5835650" cy="4598670"/>
+                    </a:xfrm>
+                    <a:prstGeom prst="rect">
+                      <a:avLst/>
+                    </a:prstGeom>
+                  </pic:spPr>
+                </pic:pic>
+              </a:graphicData>
+            </a:graphic>
+          </wp:inline>
+        </w:drawing>
+      </w:r>
+    </w:p>
+    <w:p>
+      <w:pPr>
+        <w:ind w:left="0" w:firstLine="0"/>
+        <w:rPr>
+          <w:lang w:val="en-US"/>
+        </w:rPr>
+      </w:pPr>
+    </w:p>
+    <w:p>
+      <w:pPr>
         <w:pStyle w:val="Heading2"/>
         <w:ind w:left="0" w:firstLine="0"/>
         <w:rPr>
@@ -8626,7 +9279,7 @@
                     </pic:cNvPicPr>
                   </pic:nvPicPr>
                   <pic:blipFill>
-                    <a:blip r:embed="rId35" cstate="print">
+                    <a:blip r:embed="rId47" cstate="print">
                       <a:extLst>
                         <a:ext uri="{28A0092B-C50C-407E-A947-70E740481C1C}">
                           <a14:useLocalDpi xmlns:a14="http://schemas.microsoft.com/office/drawing/2010/main" val="0"/>
@@ -8681,7 +9334,7 @@
         <w:drawing>
           <wp:inline distT="0" distB="0" distL="0" distR="0">
             <wp:extent cx="5835650" cy="3199130"/>
-            <wp:effectExtent l="19050" t="19050" r="12700" b="20320"/>
+            <wp:effectExtent l="0" t="0" r="0" b="0"/>
             <wp:docPr id="737521139" name="Picture 8"/>
             <wp:cNvGraphicFramePr>
               <a:graphicFrameLocks xmlns:a="http://schemas.openxmlformats.org/drawingml/2006/main" noChangeAspect="1"/>
@@ -8696,7 +9349,7 @@
                     </pic:cNvPicPr>
                   </pic:nvPicPr>
                   <pic:blipFill>
-                    <a:blip r:embed="rId36" cstate="print">
+                    <a:blip r:embed="rId48" cstate="print">
                       <a:extLst>
                         <a:ext uri="{28A0092B-C50C-407E-A947-70E740481C1C}">
                           <a14:useLocalDpi xmlns:a14="http://schemas.microsoft.com/office/drawing/2010/main" val="0"/>
@@ -8718,17 +9371,9 @@
                         <a:gd name="adj" fmla="val 8594"/>
                       </a:avLst>
                     </a:prstGeom>
-                    <a:solidFill>
-                      <a:srgbClr val="FFFFFF">
-                        <a:shade val="85000"/>
-                      </a:srgbClr>
-                    </a:solidFill>
+                    <a:noFill/>
                     <a:ln>
-                      <a:solidFill>
-                        <a:schemeClr val="bg1">
-                          <a:lumMod val="50000"/>
-                        </a:schemeClr>
-                      </a:solidFill>
+                      <a:noFill/>
                     </a:ln>
                     <a:effectLst/>
                   </pic:spPr>
@@ -8776,7 +9421,7 @@
                     </pic:cNvPicPr>
                   </pic:nvPicPr>
                   <pic:blipFill>
-                    <a:blip r:embed="rId37" cstate="print">
+                    <a:blip r:embed="rId49" cstate="print">
                       <a:extLst>
                         <a:ext uri="{28A0092B-C50C-407E-A947-70E740481C1C}">
                           <a14:useLocalDpi xmlns:a14="http://schemas.microsoft.com/office/drawing/2010/main" val="0"/>
@@ -8845,7 +9490,7 @@
                     </pic:cNvPicPr>
                   </pic:nvPicPr>
                   <pic:blipFill>
-                    <a:blip r:embed="rId38" cstate="print">
+                    <a:blip r:embed="rId50" cstate="print">
                       <a:extLst>
                         <a:ext uri="{28A0092B-C50C-407E-A947-70E740481C1C}">
                           <a14:useLocalDpi xmlns:a14="http://schemas.microsoft.com/office/drawing/2010/main" val="0"/>
@@ -8930,7 +9575,7 @@
                     </pic:cNvPicPr>
                   </pic:nvPicPr>
                   <pic:blipFill>
-                    <a:blip r:embed="rId39" cstate="print">
+                    <a:blip r:embed="rId51" cstate="print">
                       <a:extLst>
                         <a:ext uri="{28A0092B-C50C-407E-A947-70E740481C1C}">
                           <a14:useLocalDpi xmlns:a14="http://schemas.microsoft.com/office/drawing/2010/main" val="0"/>
@@ -8991,7 +9636,7 @@
                     </pic:cNvPicPr>
                   </pic:nvPicPr>
                   <pic:blipFill>
-                    <a:blip r:embed="rId40" cstate="print">
+                    <a:blip r:embed="rId52" cstate="print">
                       <a:extLst>
                         <a:ext uri="{28A0092B-C50C-407E-A947-70E740481C1C}">
                           <a14:useLocalDpi xmlns:a14="http://schemas.microsoft.com/office/drawing/2010/main" val="0"/>
@@ -9068,7 +9713,7 @@
                     </pic:cNvPicPr>
                   </pic:nvPicPr>
                   <pic:blipFill>
-                    <a:blip r:embed="rId41" cstate="print">
+                    <a:blip r:embed="rId53" cstate="print">
                       <a:extLst>
                         <a:ext uri="{28A0092B-C50C-407E-A947-70E740481C1C}">
                           <a14:useLocalDpi xmlns:a14="http://schemas.microsoft.com/office/drawing/2010/main" val="0"/>
@@ -9129,7 +9774,7 @@
                     </pic:cNvPicPr>
                   </pic:nvPicPr>
                   <pic:blipFill>
-                    <a:blip r:embed="rId42" cstate="print">
+                    <a:blip r:embed="rId54" cstate="print">
                       <a:extLst>
                         <a:ext uri="{28A0092B-C50C-407E-A947-70E740481C1C}">
                           <a14:useLocalDpi xmlns:a14="http://schemas.microsoft.com/office/drawing/2010/main" val="0"/>
@@ -9181,7 +9826,10 @@
       </w:pPr>
       <w:r>
         <w:lastRenderedPageBreak/>
-        <w:t>3.6.8 Usecase quản lý phân quyền</w:t>
+        <w:t xml:space="preserve">3.6.8 Usecase quản lý </w:t>
+      </w:r>
+      <w:r>
+        <w:t>loại tài khoản</w:t>
       </w:r>
     </w:p>
     <w:p>
@@ -9213,7 +9861,7 @@
                     </pic:cNvPicPr>
                   </pic:nvPicPr>
                   <pic:blipFill>
-                    <a:blip r:embed="rId43" cstate="print">
+                    <a:blip r:embed="rId55" cstate="print">
                       <a:extLst>
                         <a:ext uri="{28A0092B-C50C-407E-A947-70E740481C1C}">
                           <a14:useLocalDpi xmlns:a14="http://schemas.microsoft.com/office/drawing/2010/main" val="0"/>
@@ -9274,7 +9922,7 @@
                     </pic:cNvPicPr>
                   </pic:nvPicPr>
                   <pic:blipFill>
-                    <a:blip r:embed="rId44" cstate="print">
+                    <a:blip r:embed="rId56" cstate="print">
                       <a:extLst>
                         <a:ext uri="{28A0092B-C50C-407E-A947-70E740481C1C}">
                           <a14:useLocalDpi xmlns:a14="http://schemas.microsoft.com/office/drawing/2010/main" val="0"/>
@@ -9358,7 +10006,7 @@
                     </pic:cNvPicPr>
                   </pic:nvPicPr>
                   <pic:blipFill>
-                    <a:blip r:embed="rId45" cstate="print">
+                    <a:blip r:embed="rId57" cstate="print">
                       <a:extLst>
                         <a:ext uri="{28A0092B-C50C-407E-A947-70E740481C1C}">
                           <a14:useLocalDpi xmlns:a14="http://schemas.microsoft.com/office/drawing/2010/main" val="0"/>
@@ -9419,7 +10067,7 @@
                     </pic:cNvPicPr>
                   </pic:nvPicPr>
                   <pic:blipFill>
-                    <a:blip r:embed="rId46" cstate="print">
+                    <a:blip r:embed="rId58" cstate="print">
                       <a:extLst>
                         <a:ext uri="{28A0092B-C50C-407E-A947-70E740481C1C}">
                           <a14:useLocalDpi xmlns:a14="http://schemas.microsoft.com/office/drawing/2010/main" val="0"/>
@@ -9555,7 +10203,7 @@
       </w:r>
     </w:p>
     <w:sectPr>
-      <w:footerReference w:type="default" r:id="rId47"/>
+      <w:footerReference w:type="default" r:id="rId59"/>
       <w:pgSz w:w="11910" w:h="16850"/>
       <w:pgMar w:top="1060" w:right="1020" w:bottom="1220" w:left="1700" w:header="0" w:footer="1038" w:gutter="0"/>
       <w:pgNumType w:start="0"/>
@@ -13446,6 +14094,7 @@
   <w:style w:type="character" w:default="1" w:styleId="DefaultParagraphFont">
     <w:name w:val="Default Paragraph Font"/>
     <w:uiPriority w:val="1"/>
+    <w:semiHidden/>
     <w:unhideWhenUsed/>
   </w:style>
   <w:style w:type="table" w:default="1" w:styleId="TableNormal">
